--- a/PIAD-412_FORMATOALUMNOTRABAJOFINAL.DOCX
+++ b/PIAD-412_FORMATOALUMNOTRABAJOFINAL.DOCX
@@ -483,6 +483,14 @@
                 <w:szCs w:val="20"/>
               </w:rPr>
             </w:pPr>
+            <w:r>
+              <w:rPr>
+                <w:rFonts w:ascii="Arial" w:hAnsi="Arial" w:cs="Arial"/>
+                <w:sz w:val="20"/>
+                <w:szCs w:val="20"/>
+              </w:rPr>
+              <w:t>SALOMON RENGIFO HIDALGO</w:t>
+            </w:r>
           </w:p>
         </w:tc>
         <w:tc>
@@ -536,6 +544,14 @@
                 <w:szCs w:val="20"/>
               </w:rPr>
             </w:pPr>
+            <w:r>
+              <w:rPr>
+                <w:rFonts w:ascii="Arial" w:hAnsi="Arial" w:cs="Arial"/>
+                <w:sz w:val="20"/>
+                <w:szCs w:val="20"/>
+              </w:rPr>
+              <w:t>1386838</w:t>
+            </w:r>
           </w:p>
         </w:tc>
       </w:tr>
@@ -604,6 +620,14 @@
                 <w:szCs w:val="20"/>
               </w:rPr>
             </w:pPr>
+            <w:r>
+              <w:rPr>
+                <w:rFonts w:ascii="Arial" w:hAnsi="Arial" w:cs="Arial"/>
+                <w:sz w:val="20"/>
+                <w:szCs w:val="20"/>
+              </w:rPr>
+              <w:t>HUÁNUCO</w:t>
+            </w:r>
           </w:p>
         </w:tc>
       </w:tr>
@@ -660,6 +684,14 @@
                 <w:szCs w:val="20"/>
               </w:rPr>
             </w:pPr>
+            <w:r>
+              <w:rPr>
+                <w:rFonts w:ascii="Arial" w:hAnsi="Arial" w:cs="Arial"/>
+                <w:sz w:val="20"/>
+                <w:szCs w:val="20"/>
+              </w:rPr>
+              <w:t>INGENIERIA DE SOFTWARE CON INTELIGENCIA ARTIFICIAL</w:t>
+            </w:r>
           </w:p>
         </w:tc>
         <w:tc>
@@ -713,6 +745,14 @@
                 <w:szCs w:val="20"/>
               </w:rPr>
             </w:pPr>
+            <w:r>
+              <w:rPr>
+                <w:rFonts w:ascii="Arial" w:hAnsi="Arial" w:cs="Arial"/>
+                <w:sz w:val="20"/>
+                <w:szCs w:val="20"/>
+              </w:rPr>
+              <w:t>IV</w:t>
+            </w:r>
           </w:p>
         </w:tc>
       </w:tr>
@@ -770,6 +810,14 @@
                 <w:szCs w:val="20"/>
               </w:rPr>
             </w:pPr>
+            <w:r>
+              <w:rPr>
+                <w:rFonts w:ascii="Arial" w:hAnsi="Arial" w:cs="Arial"/>
+                <w:sz w:val="20"/>
+                <w:szCs w:val="20"/>
+              </w:rPr>
+              <w:t>MODELADO Y DISEÑO DE SOFTWARE</w:t>
+            </w:r>
           </w:p>
         </w:tc>
       </w:tr>
@@ -835,6 +883,51 @@
                 <w:szCs w:val="20"/>
               </w:rPr>
             </w:pPr>
+            <w:r>
+              <w:rPr>
+                <w:rFonts w:ascii="Helvetica" w:hAnsi="Helvetica" w:cs="Helvetica"/>
+                <w:sz w:val="15"/>
+                <w:szCs w:val="15"/>
+                <w:shd w:val="clear" w:color="auto" w:fill="E9EBED"/>
+              </w:rPr>
+              <w:t>Crear los diagramas de actividades y clase en utilizando las herramientas</w:t>
+            </w:r>
+            <w:r>
+              <w:rPr>
+                <w:rFonts w:ascii="Helvetica" w:hAnsi="Helvetica" w:cs="Helvetica"/>
+                <w:sz w:val="15"/>
+                <w:szCs w:val="15"/>
+                <w:shd w:val="clear" w:color="auto" w:fill="E9EBED"/>
+              </w:rPr>
+              <w:t xml:space="preserve"> </w:t>
+            </w:r>
+            <w:r>
+              <w:rPr>
+                <w:rFonts w:ascii="Helvetica" w:hAnsi="Helvetica" w:cs="Helvetica"/>
+                <w:sz w:val="15"/>
+                <w:szCs w:val="15"/>
+                <w:shd w:val="clear" w:color="auto" w:fill="E9EBED"/>
+              </w:rPr>
+              <w:t>UML para Analizar y Diseñar un sistema para agilizar los trámites</w:t>
+            </w:r>
+            <w:r>
+              <w:rPr>
+                <w:rFonts w:ascii="Helvetica" w:hAnsi="Helvetica" w:cs="Helvetica"/>
+                <w:sz w:val="15"/>
+                <w:szCs w:val="15"/>
+                <w:shd w:val="clear" w:color="auto" w:fill="E9EBED"/>
+              </w:rPr>
+              <w:t xml:space="preserve"> </w:t>
+            </w:r>
+            <w:r>
+              <w:rPr>
+                <w:rFonts w:ascii="Helvetica" w:hAnsi="Helvetica" w:cs="Helvetica"/>
+                <w:sz w:val="15"/>
+                <w:szCs w:val="15"/>
+                <w:shd w:val="clear" w:color="auto" w:fill="E9EBED"/>
+              </w:rPr>
+              <w:t>documentarios reducir el tiempo de búsqueda de archivos</w:t>
+            </w:r>
           </w:p>
         </w:tc>
       </w:tr>
@@ -910,18 +1003,18 @@
         <w:tblLook w:val="04A0" w:firstRow="1" w:lastRow="0" w:firstColumn="1" w:lastColumn="0" w:noHBand="0" w:noVBand="1"/>
       </w:tblPr>
       <w:tblGrid>
-        <w:gridCol w:w="441"/>
-        <w:gridCol w:w="3244"/>
-        <w:gridCol w:w="622"/>
-        <w:gridCol w:w="622"/>
-        <w:gridCol w:w="622"/>
-        <w:gridCol w:w="622"/>
-        <w:gridCol w:w="622"/>
-        <w:gridCol w:w="622"/>
-        <w:gridCol w:w="622"/>
-        <w:gridCol w:w="622"/>
-        <w:gridCol w:w="622"/>
-        <w:gridCol w:w="622"/>
+        <w:gridCol w:w="442"/>
+        <w:gridCol w:w="3134"/>
+        <w:gridCol w:w="608"/>
+        <w:gridCol w:w="608"/>
+        <w:gridCol w:w="661"/>
+        <w:gridCol w:w="608"/>
+        <w:gridCol w:w="661"/>
+        <w:gridCol w:w="661"/>
+        <w:gridCol w:w="661"/>
+        <w:gridCol w:w="608"/>
+        <w:gridCol w:w="661"/>
+        <w:gridCol w:w="592"/>
       </w:tblGrid>
       <w:tr>
         <w:trPr>
@@ -1028,6 +1121,14 @@
                 <w:szCs w:val="20"/>
               </w:rPr>
             </w:pPr>
+            <w:r>
+              <w:rPr>
+                <w:rFonts w:ascii="Arial" w:hAnsi="Arial" w:cs="Arial"/>
+                <w:sz w:val="20"/>
+                <w:szCs w:val="20"/>
+              </w:rPr>
+              <w:t>1</w:t>
+            </w:r>
           </w:p>
         </w:tc>
         <w:tc>
@@ -1043,6 +1144,14 @@
                 <w:szCs w:val="20"/>
               </w:rPr>
             </w:pPr>
+            <w:r>
+              <w:rPr>
+                <w:rFonts w:ascii="Arial" w:hAnsi="Arial" w:cs="Arial"/>
+                <w:sz w:val="20"/>
+                <w:szCs w:val="20"/>
+              </w:rPr>
+              <w:t>INVESTIGACIÓN</w:t>
+            </w:r>
           </w:p>
         </w:tc>
         <w:tc>
@@ -1059,6 +1168,14 @@
                 <w:szCs w:val="20"/>
               </w:rPr>
             </w:pPr>
+            <w:r>
+              <w:rPr>
+                <w:rFonts w:ascii="Arial" w:hAnsi="Arial" w:cs="Arial"/>
+                <w:sz w:val="20"/>
+                <w:szCs w:val="20"/>
+              </w:rPr>
+              <w:t>15</w:t>
+            </w:r>
           </w:p>
         </w:tc>
         <w:tc>
@@ -1075,6 +1192,14 @@
                 <w:szCs w:val="20"/>
               </w:rPr>
             </w:pPr>
+            <w:r>
+              <w:rPr>
+                <w:rFonts w:ascii="Arial" w:hAnsi="Arial" w:cs="Arial"/>
+                <w:sz w:val="20"/>
+                <w:szCs w:val="20"/>
+              </w:rPr>
+              <w:t>12</w:t>
+            </w:r>
           </w:p>
         </w:tc>
         <w:tc>
@@ -1091,6 +1216,14 @@
                 <w:szCs w:val="20"/>
               </w:rPr>
             </w:pPr>
+            <w:r>
+              <w:rPr>
+                <w:rFonts w:ascii="Arial" w:hAnsi="Arial" w:cs="Arial"/>
+                <w:sz w:val="20"/>
+                <w:szCs w:val="20"/>
+              </w:rPr>
+              <w:t>2022</w:t>
+            </w:r>
           </w:p>
         </w:tc>
         <w:tc>
@@ -1224,6 +1357,14 @@
                 <w:szCs w:val="20"/>
               </w:rPr>
             </w:pPr>
+            <w:r>
+              <w:rPr>
+                <w:rFonts w:ascii="Arial" w:hAnsi="Arial" w:cs="Arial"/>
+                <w:sz w:val="20"/>
+                <w:szCs w:val="20"/>
+              </w:rPr>
+              <w:t>2</w:t>
+            </w:r>
           </w:p>
         </w:tc>
         <w:tc>
@@ -1239,6 +1380,14 @@
                 <w:szCs w:val="20"/>
               </w:rPr>
             </w:pPr>
+            <w:r>
+              <w:rPr>
+                <w:rFonts w:ascii="Arial" w:hAnsi="Arial" w:cs="Arial"/>
+                <w:sz w:val="20"/>
+                <w:szCs w:val="20"/>
+              </w:rPr>
+              <w:t>ANALISIS</w:t>
+            </w:r>
           </w:p>
         </w:tc>
         <w:tc>
@@ -1287,6 +1436,22 @@
                 <w:szCs w:val="20"/>
               </w:rPr>
             </w:pPr>
+            <w:r>
+              <w:rPr>
+                <w:rFonts w:ascii="Arial" w:hAnsi="Arial" w:cs="Arial"/>
+                <w:sz w:val="20"/>
+                <w:szCs w:val="20"/>
+              </w:rPr>
+              <w:t>1</w:t>
+            </w:r>
+            <w:r>
+              <w:rPr>
+                <w:rFonts w:ascii="Arial" w:hAnsi="Arial" w:cs="Arial"/>
+                <w:sz w:val="20"/>
+                <w:szCs w:val="20"/>
+              </w:rPr>
+              <w:t>6</w:t>
+            </w:r>
           </w:p>
         </w:tc>
         <w:tc>
@@ -1303,6 +1468,14 @@
                 <w:szCs w:val="20"/>
               </w:rPr>
             </w:pPr>
+            <w:r>
+              <w:rPr>
+                <w:rFonts w:ascii="Arial" w:hAnsi="Arial" w:cs="Arial"/>
+                <w:sz w:val="20"/>
+                <w:szCs w:val="20"/>
+              </w:rPr>
+              <w:t>12</w:t>
+            </w:r>
           </w:p>
         </w:tc>
         <w:tc>
@@ -1319,6 +1492,14 @@
                 <w:szCs w:val="20"/>
               </w:rPr>
             </w:pPr>
+            <w:r>
+              <w:rPr>
+                <w:rFonts w:ascii="Arial" w:hAnsi="Arial" w:cs="Arial"/>
+                <w:sz w:val="20"/>
+                <w:szCs w:val="20"/>
+              </w:rPr>
+              <w:t>2022</w:t>
+            </w:r>
           </w:p>
         </w:tc>
         <w:tc>
@@ -1420,6 +1601,14 @@
                 <w:szCs w:val="20"/>
               </w:rPr>
             </w:pPr>
+            <w:r>
+              <w:rPr>
+                <w:rFonts w:ascii="Arial" w:hAnsi="Arial" w:cs="Arial"/>
+                <w:sz w:val="20"/>
+                <w:szCs w:val="20"/>
+              </w:rPr>
+              <w:t>3</w:t>
+            </w:r>
           </w:p>
         </w:tc>
         <w:tc>
@@ -1435,6 +1624,14 @@
                 <w:szCs w:val="20"/>
               </w:rPr>
             </w:pPr>
+            <w:r>
+              <w:rPr>
+                <w:rFonts w:ascii="Arial" w:hAnsi="Arial" w:cs="Arial"/>
+                <w:sz w:val="20"/>
+                <w:szCs w:val="20"/>
+              </w:rPr>
+              <w:t>DESARROLLO</w:t>
+            </w:r>
           </w:p>
         </w:tc>
         <w:tc>
@@ -1499,6 +1696,14 @@
                 <w:szCs w:val="20"/>
               </w:rPr>
             </w:pPr>
+            <w:r>
+              <w:rPr>
+                <w:rFonts w:ascii="Arial" w:hAnsi="Arial" w:cs="Arial"/>
+                <w:sz w:val="20"/>
+                <w:szCs w:val="20"/>
+              </w:rPr>
+              <w:t>20</w:t>
+            </w:r>
           </w:p>
         </w:tc>
         <w:tc>
@@ -1515,6 +1720,14 @@
                 <w:szCs w:val="20"/>
               </w:rPr>
             </w:pPr>
+            <w:r>
+              <w:rPr>
+                <w:rFonts w:ascii="Arial" w:hAnsi="Arial" w:cs="Arial"/>
+                <w:sz w:val="20"/>
+                <w:szCs w:val="20"/>
+              </w:rPr>
+              <w:t>12</w:t>
+            </w:r>
           </w:p>
         </w:tc>
         <w:tc>
@@ -1531,6 +1744,14 @@
                 <w:szCs w:val="20"/>
               </w:rPr>
             </w:pPr>
+            <w:r>
+              <w:rPr>
+                <w:rFonts w:ascii="Arial" w:hAnsi="Arial" w:cs="Arial"/>
+                <w:sz w:val="20"/>
+                <w:szCs w:val="20"/>
+              </w:rPr>
+              <w:t>2022</w:t>
+            </w:r>
           </w:p>
         </w:tc>
         <w:tc>
@@ -1616,6 +1837,14 @@
                 <w:szCs w:val="20"/>
               </w:rPr>
             </w:pPr>
+            <w:r>
+              <w:rPr>
+                <w:rFonts w:ascii="Arial" w:hAnsi="Arial" w:cs="Arial"/>
+                <w:sz w:val="20"/>
+                <w:szCs w:val="20"/>
+              </w:rPr>
+              <w:t>4</w:t>
+            </w:r>
           </w:p>
         </w:tc>
         <w:tc>
@@ -1631,6 +1860,14 @@
                 <w:szCs w:val="20"/>
               </w:rPr>
             </w:pPr>
+            <w:r>
+              <w:rPr>
+                <w:rFonts w:ascii="Arial" w:hAnsi="Arial" w:cs="Arial"/>
+                <w:sz w:val="20"/>
+                <w:szCs w:val="20"/>
+              </w:rPr>
+              <w:t>ELABORACION DE CONCLUSION</w:t>
+            </w:r>
           </w:p>
         </w:tc>
         <w:tc>
@@ -1711,6 +1948,14 @@
                 <w:szCs w:val="20"/>
               </w:rPr>
             </w:pPr>
+            <w:r>
+              <w:rPr>
+                <w:rFonts w:ascii="Arial" w:hAnsi="Arial" w:cs="Arial"/>
+                <w:sz w:val="20"/>
+                <w:szCs w:val="20"/>
+              </w:rPr>
+              <w:t>23</w:t>
+            </w:r>
           </w:p>
         </w:tc>
         <w:tc>
@@ -1727,6 +1972,14 @@
                 <w:szCs w:val="20"/>
               </w:rPr>
             </w:pPr>
+            <w:r>
+              <w:rPr>
+                <w:rFonts w:ascii="Arial" w:hAnsi="Arial" w:cs="Arial"/>
+                <w:sz w:val="20"/>
+                <w:szCs w:val="20"/>
+              </w:rPr>
+              <w:t>12</w:t>
+            </w:r>
           </w:p>
         </w:tc>
         <w:tc>
@@ -1743,6 +1996,14 @@
                 <w:szCs w:val="20"/>
               </w:rPr>
             </w:pPr>
+            <w:r>
+              <w:rPr>
+                <w:rFonts w:ascii="Arial" w:hAnsi="Arial" w:cs="Arial"/>
+                <w:sz w:val="20"/>
+                <w:szCs w:val="20"/>
+              </w:rPr>
+              <w:t>2022</w:t>
+            </w:r>
           </w:p>
         </w:tc>
         <w:tc>
@@ -1812,6 +2073,14 @@
                 <w:szCs w:val="20"/>
               </w:rPr>
             </w:pPr>
+            <w:r>
+              <w:rPr>
+                <w:rFonts w:ascii="Arial" w:hAnsi="Arial" w:cs="Arial"/>
+                <w:sz w:val="20"/>
+                <w:szCs w:val="20"/>
+              </w:rPr>
+              <w:t>5</w:t>
+            </w:r>
           </w:p>
         </w:tc>
         <w:tc>
@@ -1827,6 +2096,14 @@
                 <w:szCs w:val="20"/>
               </w:rPr>
             </w:pPr>
+            <w:r>
+              <w:rPr>
+                <w:rFonts w:ascii="Arial" w:hAnsi="Arial" w:cs="Arial"/>
+                <w:sz w:val="20"/>
+                <w:szCs w:val="20"/>
+              </w:rPr>
+              <w:t>SUBIDO A PLATAFORMA</w:t>
+            </w:r>
           </w:p>
         </w:tc>
         <w:tc>
@@ -1939,6 +2216,14 @@
                 <w:szCs w:val="20"/>
               </w:rPr>
             </w:pPr>
+            <w:r>
+              <w:rPr>
+                <w:rFonts w:ascii="Arial" w:hAnsi="Arial" w:cs="Arial"/>
+                <w:sz w:val="20"/>
+                <w:szCs w:val="20"/>
+              </w:rPr>
+              <w:t>23</w:t>
+            </w:r>
           </w:p>
         </w:tc>
         <w:tc>
@@ -1955,6 +2240,14 @@
                 <w:szCs w:val="20"/>
               </w:rPr>
             </w:pPr>
+            <w:r>
+              <w:rPr>
+                <w:rFonts w:ascii="Arial" w:hAnsi="Arial" w:cs="Arial"/>
+                <w:sz w:val="20"/>
+                <w:szCs w:val="20"/>
+              </w:rPr>
+              <w:t>12</w:t>
+            </w:r>
           </w:p>
         </w:tc>
         <w:tc>
@@ -1971,6 +2264,14 @@
                 <w:szCs w:val="20"/>
               </w:rPr>
             </w:pPr>
+            <w:r>
+              <w:rPr>
+                <w:rFonts w:ascii="Arial" w:hAnsi="Arial" w:cs="Arial"/>
+                <w:sz w:val="20"/>
+                <w:szCs w:val="20"/>
+              </w:rPr>
+              <w:t>2022</w:t>
+            </w:r>
           </w:p>
         </w:tc>
         <w:tc>
@@ -2471,16 +2772,7 @@
                 <w:szCs w:val="18"/>
                 <w:shd w:val="clear" w:color="auto" w:fill="E9EBED"/>
               </w:rPr>
-              <w:t>1. ¿Qué es un proceso software y un método de desarrollo?</w:t>
-            </w:r>
-            <w:r>
-              <w:rPr>
-                <w:rFonts w:ascii="Helvetica" w:hAnsi="Helvetica" w:cs="Helvetica"/>
-                <w:sz w:val="18"/>
-                <w:szCs w:val="18"/>
-                <w:shd w:val="clear" w:color="auto" w:fill="E9EBED"/>
-              </w:rPr>
-              <w:t xml:space="preserve"> </w:t>
+              <w:t xml:space="preserve">1. ¿Qué es un proceso software y un método de desarrollo? </w:t>
             </w:r>
           </w:p>
         </w:tc>
@@ -2536,16 +2828,7 @@
                 <w:szCs w:val="18"/>
                 <w:shd w:val="clear" w:color="auto" w:fill="E9EBED"/>
               </w:rPr>
-              <w:t>2. ¿Qué es el Lenguaje Unificado de Modelado (UML)?</w:t>
-            </w:r>
-            <w:r>
-              <w:rPr>
-                <w:rFonts w:ascii="Helvetica" w:hAnsi="Helvetica" w:cs="Helvetica"/>
-                <w:sz w:val="18"/>
-                <w:szCs w:val="18"/>
-                <w:shd w:val="clear" w:color="auto" w:fill="E9EBED"/>
-              </w:rPr>
-              <w:t xml:space="preserve"> </w:t>
+              <w:t xml:space="preserve">2. ¿Qué es el Lenguaje Unificado de Modelado (UML)? </w:t>
             </w:r>
           </w:p>
         </w:tc>
@@ -2601,16 +2884,7 @@
                 <w:szCs w:val="18"/>
                 <w:shd w:val="clear" w:color="auto" w:fill="E9EBED"/>
               </w:rPr>
-              <w:t>3. ¿Cuál es la importancia y coste del Software?</w:t>
-            </w:r>
-            <w:r>
-              <w:rPr>
-                <w:rFonts w:ascii="Helvetica" w:hAnsi="Helvetica" w:cs="Helvetica"/>
-                <w:sz w:val="18"/>
-                <w:szCs w:val="18"/>
-                <w:shd w:val="clear" w:color="auto" w:fill="E9EBED"/>
-              </w:rPr>
-              <w:t xml:space="preserve"> </w:t>
+              <w:t xml:space="preserve">3. ¿Cuál es la importancia y coste del Software? </w:t>
             </w:r>
           </w:p>
         </w:tc>
@@ -2666,25 +2940,7 @@
                 <w:szCs w:val="18"/>
                 <w:shd w:val="clear" w:color="auto" w:fill="E9EBED"/>
               </w:rPr>
-              <w:t>4. para que nos sirven los elementos del Diagrama de caso de</w:t>
-            </w:r>
-            <w:r>
-              <w:rPr>
-                <w:rFonts w:ascii="Helvetica" w:hAnsi="Helvetica" w:cs="Helvetica"/>
-                <w:sz w:val="18"/>
-                <w:szCs w:val="18"/>
-                <w:shd w:val="clear" w:color="auto" w:fill="E9EBED"/>
-              </w:rPr>
-              <w:t xml:space="preserve">  </w:t>
-            </w:r>
-            <w:r>
-              <w:rPr>
-                <w:rFonts w:ascii="Helvetica" w:hAnsi="Helvetica" w:cs="Helvetica"/>
-                <w:sz w:val="18"/>
-                <w:szCs w:val="18"/>
-                <w:shd w:val="clear" w:color="auto" w:fill="E9EBED"/>
-              </w:rPr>
-              <w:t>uso</w:t>
+              <w:t>4. para que nos sirven los elementos del Diagrama de caso de  uso</w:t>
             </w:r>
           </w:p>
         </w:tc>
@@ -2740,25 +2996,7 @@
                 <w:szCs w:val="18"/>
                 <w:shd w:val="clear" w:color="auto" w:fill="E9EBED"/>
               </w:rPr>
-              <w:t>5. ¿Qué metodología se considera aplicable al momento de desarrollar</w:t>
-            </w:r>
-            <w:r>
-              <w:rPr>
-                <w:rFonts w:ascii="Arial" w:hAnsi="Arial" w:cs="Arial"/>
-                <w:sz w:val="18"/>
-                <w:szCs w:val="18"/>
-                <w:shd w:val="clear" w:color="auto" w:fill="E9EBED"/>
-              </w:rPr>
-              <w:t xml:space="preserve"> </w:t>
-            </w:r>
-            <w:r>
-              <w:rPr>
-                <w:rFonts w:ascii="Arial" w:hAnsi="Arial" w:cs="Arial"/>
-                <w:sz w:val="18"/>
-                <w:szCs w:val="18"/>
-                <w:shd w:val="clear" w:color="auto" w:fill="E9EBED"/>
-              </w:rPr>
-              <w:t>aplicaciones multimedia interactivas?</w:t>
+              <w:t>5. ¿Qué metodología se considera aplicable al momento de desarrollar aplicaciones multimedia interactivas?</w:t>
             </w:r>
           </w:p>
         </w:tc>
@@ -2814,34 +3052,7 @@
                 <w:szCs w:val="18"/>
                 <w:shd w:val="clear" w:color="auto" w:fill="E9EBED"/>
               </w:rPr>
-              <w:t>6. ¿Cuál es el primer modelo de ciclo de vida de software que se ha</w:t>
-            </w:r>
-            <w:r>
-              <w:rPr>
-                <w:rFonts w:ascii="Arial" w:hAnsi="Arial" w:cs="Arial"/>
-                <w:sz w:val="18"/>
-                <w:szCs w:val="18"/>
-                <w:shd w:val="clear" w:color="auto" w:fill="E9EBED"/>
-              </w:rPr>
-              <w:t xml:space="preserve"> </w:t>
-            </w:r>
-            <w:r>
-              <w:rPr>
-                <w:rFonts w:ascii="Arial" w:hAnsi="Arial" w:cs="Arial"/>
-                <w:sz w:val="18"/>
-                <w:szCs w:val="18"/>
-                <w:shd w:val="clear" w:color="auto" w:fill="E9EBED"/>
-              </w:rPr>
-              <w:t>utilizado?</w:t>
-            </w:r>
-            <w:r>
-              <w:rPr>
-                <w:rFonts w:ascii="Arial" w:hAnsi="Arial" w:cs="Arial"/>
-                <w:sz w:val="18"/>
-                <w:szCs w:val="18"/>
-                <w:shd w:val="clear" w:color="auto" w:fill="E9EBED"/>
-              </w:rPr>
-              <w:t xml:space="preserve"> </w:t>
+              <w:t xml:space="preserve">6. ¿Cuál es el primer modelo de ciclo de vida de software que se ha utilizado? </w:t>
             </w:r>
           </w:p>
         </w:tc>
@@ -2897,34 +3108,7 @@
                 <w:szCs w:val="18"/>
                 <w:shd w:val="clear" w:color="auto" w:fill="E9EBED"/>
               </w:rPr>
-              <w:t>7. ¿Tipo de modelo de ciclo de vida que consta de requerimientos,</w:t>
-            </w:r>
-            <w:r>
-              <w:rPr>
-                <w:rFonts w:ascii="Arial" w:hAnsi="Arial" w:cs="Arial"/>
-                <w:sz w:val="18"/>
-                <w:szCs w:val="18"/>
-                <w:shd w:val="clear" w:color="auto" w:fill="E9EBED"/>
-              </w:rPr>
-              <w:t xml:space="preserve"> </w:t>
-            </w:r>
-            <w:r>
-              <w:rPr>
-                <w:rFonts w:ascii="Arial" w:hAnsi="Arial" w:cs="Arial"/>
-                <w:sz w:val="18"/>
-                <w:szCs w:val="18"/>
-                <w:shd w:val="clear" w:color="auto" w:fill="E9EBED"/>
-              </w:rPr>
-              <w:t>diseño, implementación, prueba y mantenimiento?</w:t>
-            </w:r>
-            <w:r>
-              <w:rPr>
-                <w:rFonts w:ascii="Arial" w:hAnsi="Arial" w:cs="Arial"/>
-                <w:sz w:val="18"/>
-                <w:szCs w:val="18"/>
-                <w:shd w:val="clear" w:color="auto" w:fill="E9EBED"/>
-              </w:rPr>
-              <w:t xml:space="preserve"> </w:t>
+              <w:t xml:space="preserve">7. ¿Tipo de modelo de ciclo de vida que consta de requerimientos, diseño, implementación, prueba y mantenimiento? </w:t>
             </w:r>
           </w:p>
         </w:tc>
@@ -2980,43 +3164,7 @@
                 <w:szCs w:val="18"/>
                 <w:shd w:val="clear" w:color="auto" w:fill="E9EBED"/>
               </w:rPr>
-              <w:t>8. ¿Cuál es el tipo de modelo de ciclo de vida de software que consta</w:t>
-            </w:r>
-            <w:r>
-              <w:rPr>
-                <w:rFonts w:ascii="Arial" w:hAnsi="Arial" w:cs="Arial"/>
-                <w:sz w:val="18"/>
-                <w:szCs w:val="18"/>
-                <w:shd w:val="clear" w:color="auto" w:fill="E9EBED"/>
-              </w:rPr>
-              <w:t xml:space="preserve"> </w:t>
-            </w:r>
-            <w:r>
-              <w:rPr>
-                <w:rFonts w:ascii="Arial" w:hAnsi="Arial" w:cs="Arial"/>
-                <w:sz w:val="18"/>
-                <w:szCs w:val="18"/>
-                <w:shd w:val="clear" w:color="auto" w:fill="E9EBED"/>
-              </w:rPr>
-              <w:t>de encuesta, análisis, diseño, implementación, pruebas, control de</w:t>
-            </w:r>
-            <w:r>
-              <w:rPr>
-                <w:rFonts w:ascii="Arial" w:hAnsi="Arial" w:cs="Arial"/>
-                <w:sz w:val="18"/>
-                <w:szCs w:val="18"/>
-                <w:shd w:val="clear" w:color="auto" w:fill="E9EBED"/>
-              </w:rPr>
-              <w:t xml:space="preserve"> </w:t>
-            </w:r>
-            <w:r>
-              <w:rPr>
-                <w:rFonts w:ascii="Arial" w:hAnsi="Arial" w:cs="Arial"/>
-                <w:sz w:val="18"/>
-                <w:szCs w:val="18"/>
-                <w:shd w:val="clear" w:color="auto" w:fill="E9EBED"/>
-              </w:rPr>
-              <w:t>calidad, procedimientos y conversión?</w:t>
+              <w:t>8. ¿Cuál es el tipo de modelo de ciclo de vida de software que consta de encuesta, análisis, diseño, implementación, pruebas, control de calidad, procedimientos y conversión?</w:t>
             </w:r>
           </w:p>
         </w:tc>
@@ -3287,16 +3435,7 @@
                 <w:szCs w:val="18"/>
                 <w:shd w:val="clear" w:color="auto" w:fill="E9EBED"/>
               </w:rPr>
-              <w:t>1. ¿Qué es un proceso software y un método de desarrollo?</w:t>
-            </w:r>
-            <w:r>
-              <w:rPr>
-                <w:rFonts w:ascii="Helvetica" w:hAnsi="Helvetica" w:cs="Helvetica"/>
-                <w:sz w:val="18"/>
-                <w:szCs w:val="18"/>
-                <w:shd w:val="clear" w:color="auto" w:fill="E9EBED"/>
-              </w:rPr>
-              <w:t xml:space="preserve"> </w:t>
+              <w:t xml:space="preserve">1. ¿Qué es un proceso software y un método de desarrollo? </w:t>
             </w:r>
           </w:p>
         </w:tc>
@@ -3395,16 +3534,7 @@
                 <w:szCs w:val="18"/>
                 <w:shd w:val="clear" w:color="auto" w:fill="E9EBED"/>
               </w:rPr>
-              <w:t>2. ¿Qué es el Lenguaje Unificado de Modelado (UML)?</w:t>
-            </w:r>
-            <w:r>
-              <w:rPr>
-                <w:rFonts w:ascii="Helvetica" w:hAnsi="Helvetica" w:cs="Helvetica"/>
-                <w:sz w:val="18"/>
-                <w:szCs w:val="18"/>
-                <w:shd w:val="clear" w:color="auto" w:fill="E9EBED"/>
-              </w:rPr>
-              <w:t xml:space="preserve"> </w:t>
+              <w:t xml:space="preserve">2. ¿Qué es el Lenguaje Unificado de Modelado (UML)? </w:t>
             </w:r>
           </w:p>
         </w:tc>
@@ -3436,17 +3566,7 @@
                 <w:szCs w:val="21"/>
                 <w:shd w:val="clear" w:color="auto" w:fill="F6EAF9"/>
               </w:rPr>
-              <w:t>Cada persona tiene una perspectiva distinta de cómo puede graficar su trabajo a la hora de mostrar cómo está estructurado o de cómo funcionará su aplicativo, es por eso que se hace necesario tener un lenguaje que permita a los usuarios y creadores entender de forma sencilla o clara lo que se pretende comunicar en el proceso de creación o de funcionamiento de un aplicativo. Es por eso que se muestra la forma de nuestro modelo o prototipo de nuestro aplicativo mediante imágenes que transmitan el paso a paso de cómo funciona nuestro aplicativo, en mi opinión eso es UML. </w:t>
-            </w:r>
-            <w:r>
-              <w:rPr>
-                <w:rFonts w:ascii="Arial" w:hAnsi="Arial" w:cs="Arial"/>
-                <w:color w:val="1C8845"/>
-                <w:sz w:val="21"/>
-                <w:szCs w:val="21"/>
-                <w:shd w:val="clear" w:color="auto" w:fill="F6EAF9"/>
-              </w:rPr>
-              <w:t xml:space="preserve"> </w:t>
+              <w:t xml:space="preserve">Cada persona tiene una perspectiva distinta de cómo puede graficar su trabajo a la hora de mostrar cómo está estructurado o de cómo funcionará su aplicativo, es por eso que se hace necesario tener un lenguaje que permita a los usuarios y creadores entender de forma sencilla o clara lo que se pretende comunicar en el proceso de creación o de funcionamiento de un aplicativo. Es por eso que se muestra la forma de nuestro modelo o prototipo de nuestro aplicativo mediante imágenes que transmitan el paso a paso de cómo funciona nuestro aplicativo, en mi opinión eso es UML.  </w:t>
             </w:r>
           </w:p>
           <w:p>
@@ -3749,8 +3869,6 @@
               </w:rPr>
               <w:t>?</w:t>
             </w:r>
-            <w:bookmarkStart w:id="0" w:name="_GoBack"/>
-            <w:bookmarkEnd w:id="0"/>
           </w:p>
         </w:tc>
       </w:tr>
@@ -3777,17 +3895,7 @@
                 <w:szCs w:val="21"/>
                 <w:shd w:val="clear" w:color="auto" w:fill="F6EAF9"/>
               </w:rPr>
-              <w:t>Nos sirve para entender las funciones que pueden ejecutar las personas que usarán el aplicativo y esto se puede ver en un diagrama, hacer eso ayuda mucho para entender cómo será la experiencia del usuario con nuestro aplicativo. </w:t>
-            </w:r>
-            <w:r>
-              <w:rPr>
-                <w:rFonts w:ascii="Arial" w:hAnsi="Arial" w:cs="Arial"/>
-                <w:color w:val="262626"/>
-                <w:sz w:val="21"/>
-                <w:szCs w:val="21"/>
-                <w:shd w:val="clear" w:color="auto" w:fill="F6EAF9"/>
-              </w:rPr>
-              <w:t xml:space="preserve"> </w:t>
+              <w:t xml:space="preserve">Nos sirve para entender las funciones que pueden ejecutar las personas que usarán el aplicativo y esto se puede ver en un diagrama, hacer eso ayuda mucho para entender cómo será la experiencia del usuario con nuestro aplicativo.  </w:t>
             </w:r>
           </w:p>
         </w:tc>
@@ -3829,16 +3937,7 @@
                 <w:szCs w:val="18"/>
                 <w:shd w:val="clear" w:color="auto" w:fill="E9EBED"/>
               </w:rPr>
-              <w:t>¿Qué metodología se considera aplicable al momento de desarrollar aplicaciones multimedia interactivas?</w:t>
-            </w:r>
-            <w:r>
-              <w:rPr>
-                <w:rFonts w:ascii="Arial" w:hAnsi="Arial" w:cs="Arial"/>
-                <w:sz w:val="18"/>
-                <w:szCs w:val="18"/>
-                <w:shd w:val="clear" w:color="auto" w:fill="E9EBED"/>
-              </w:rPr>
-              <w:t xml:space="preserve"> </w:t>
+              <w:t xml:space="preserve">¿Qué metodología se considera aplicable al momento de desarrollar aplicaciones multimedia interactivas? </w:t>
             </w:r>
           </w:p>
         </w:tc>
@@ -3978,16 +4077,7 @@
                 <w:szCs w:val="18"/>
                 <w:shd w:val="clear" w:color="auto" w:fill="E9EBED"/>
               </w:rPr>
-              <w:t>¿Cuál es el primer modelo de ciclo de vida de software que se ha utilizado?</w:t>
-            </w:r>
-            <w:r>
-              <w:rPr>
-                <w:rFonts w:ascii="Arial" w:hAnsi="Arial" w:cs="Arial"/>
-                <w:sz w:val="18"/>
-                <w:szCs w:val="18"/>
-                <w:shd w:val="clear" w:color="auto" w:fill="E9EBED"/>
-              </w:rPr>
-              <w:t xml:space="preserve"> </w:t>
+              <w:t xml:space="preserve">¿Cuál es el primer modelo de ciclo de vida de software que se ha utilizado? </w:t>
             </w:r>
           </w:p>
         </w:tc>
@@ -4062,17 +4152,7 @@
                 <w:szCs w:val="21"/>
                 <w:shd w:val="clear" w:color="auto" w:fill="FFFFFF"/>
               </w:rPr>
-              <w:t>de un sistema de software mostrando los avances, teniendo un marco de desarrollo para ver el proceso detallado del trabajo. Este primer modelo fue creado por Royce. </w:t>
-            </w:r>
-            <w:r>
-              <w:rPr>
-                <w:rFonts w:ascii="Arial" w:hAnsi="Arial" w:cs="Arial"/>
-                <w:color w:val="262626"/>
-                <w:sz w:val="21"/>
-                <w:szCs w:val="21"/>
-                <w:shd w:val="clear" w:color="auto" w:fill="FFFFFF"/>
-              </w:rPr>
-              <w:t xml:space="preserve"> </w:t>
+              <w:t xml:space="preserve">de un sistema de software mostrando los avances, teniendo un marco de desarrollo para ver el proceso detallado del trabajo. Este primer modelo fue creado por Royce.  </w:t>
             </w:r>
           </w:p>
         </w:tc>
@@ -4118,34 +4198,7 @@
                 <w:szCs w:val="18"/>
                 <w:shd w:val="clear" w:color="auto" w:fill="E9EBED"/>
               </w:rPr>
-              <w:t>¿Tipo de modelo de ciclo de vida que consta de requerimientos,</w:t>
-            </w:r>
-            <w:r>
-              <w:rPr>
-                <w:rFonts w:ascii="Arial" w:hAnsi="Arial" w:cs="Arial"/>
-                <w:sz w:val="18"/>
-                <w:szCs w:val="18"/>
-                <w:shd w:val="clear" w:color="auto" w:fill="E9EBED"/>
-              </w:rPr>
-              <w:t xml:space="preserve"> </w:t>
-            </w:r>
-            <w:r>
-              <w:rPr>
-                <w:rFonts w:ascii="Arial" w:hAnsi="Arial" w:cs="Arial"/>
-                <w:sz w:val="18"/>
-                <w:szCs w:val="18"/>
-                <w:shd w:val="clear" w:color="auto" w:fill="E9EBED"/>
-              </w:rPr>
-              <w:t>diseño, implementación, prueba y mantenimiento?</w:t>
-            </w:r>
-            <w:r>
-              <w:rPr>
-                <w:rFonts w:ascii="Arial" w:hAnsi="Arial" w:cs="Arial"/>
-                <w:sz w:val="18"/>
-                <w:szCs w:val="18"/>
-                <w:shd w:val="clear" w:color="auto" w:fill="E9EBED"/>
-              </w:rPr>
-              <w:t xml:space="preserve"> </w:t>
+              <w:t xml:space="preserve">¿Tipo de modelo de ciclo de vida que consta de requerimientos, diseño, implementación, prueba y mantenimiento? </w:t>
             </w:r>
           </w:p>
         </w:tc>
@@ -4193,17 +4246,7 @@
                 <w:szCs w:val="21"/>
                 <w:shd w:val="clear" w:color="auto" w:fill="FFFFFF"/>
               </w:rPr>
-              <w:t>ya que este cuenta con las características mencionadas. </w:t>
-            </w:r>
-            <w:r>
-              <w:rPr>
-                <w:rFonts w:ascii="Arial" w:hAnsi="Arial" w:cs="Arial"/>
-                <w:color w:val="262626"/>
-                <w:sz w:val="21"/>
-                <w:szCs w:val="21"/>
-                <w:shd w:val="clear" w:color="auto" w:fill="FFFFFF"/>
-              </w:rPr>
-              <w:t xml:space="preserve"> </w:t>
+              <w:t xml:space="preserve">ya que este cuenta con las características mencionadas.  </w:t>
             </w:r>
           </w:p>
         </w:tc>
@@ -4248,43 +4291,7 @@
                 <w:szCs w:val="18"/>
                 <w:shd w:val="clear" w:color="auto" w:fill="E9EBED"/>
               </w:rPr>
-              <w:t>¿Cuál es el tipo de modelo de ciclo de vida de software que consta</w:t>
-            </w:r>
-            <w:r>
-              <w:rPr>
-                <w:rFonts w:ascii="Arial" w:hAnsi="Arial" w:cs="Arial"/>
-                <w:sz w:val="18"/>
-                <w:szCs w:val="18"/>
-                <w:shd w:val="clear" w:color="auto" w:fill="E9EBED"/>
-              </w:rPr>
-              <w:t xml:space="preserve"> </w:t>
-            </w:r>
-            <w:r>
-              <w:rPr>
-                <w:rFonts w:ascii="Arial" w:hAnsi="Arial" w:cs="Arial"/>
-                <w:sz w:val="18"/>
-                <w:szCs w:val="18"/>
-                <w:shd w:val="clear" w:color="auto" w:fill="E9EBED"/>
-              </w:rPr>
-              <w:t>de encuesta, análisis, diseño, implementación, pruebas, control de</w:t>
-            </w:r>
-            <w:r>
-              <w:rPr>
-                <w:rFonts w:ascii="Arial" w:hAnsi="Arial" w:cs="Arial"/>
-                <w:sz w:val="18"/>
-                <w:szCs w:val="18"/>
-                <w:shd w:val="clear" w:color="auto" w:fill="E9EBED"/>
-              </w:rPr>
-              <w:t xml:space="preserve"> </w:t>
-            </w:r>
-            <w:r>
-              <w:rPr>
-                <w:rFonts w:ascii="Arial" w:hAnsi="Arial" w:cs="Arial"/>
-                <w:sz w:val="18"/>
-                <w:szCs w:val="18"/>
-                <w:shd w:val="clear" w:color="auto" w:fill="E9EBED"/>
-              </w:rPr>
-              <w:t>calidad, procedimientos y conversión?</w:t>
+              <w:t>¿Cuál es el tipo de modelo de ciclo de vida de software que consta de encuesta, análisis, diseño, implementación, pruebas, control de calidad, procedimientos y conversión?</w:t>
             </w:r>
           </w:p>
         </w:tc>
@@ -4332,17 +4339,7 @@
                 <w:szCs w:val="21"/>
                 <w:shd w:val="clear" w:color="auto" w:fill="FFFFFF"/>
               </w:rPr>
-              <w:t>este modelo permite prevenir o corregir posibles errores en nuestro aplicativo ya que hace uso de encuestas que involucran al cliente en el análisis de requerimientos funcionales del proyecto. Y cuando usamos el análisis vemos si es posible llevarlo a la práctica lo que se necesita, además cuando usamos los demás factores requeridos en este modelo nos permite tener mejor control en todo momento a la hora de llevar a cabo nuestro trabajo en el sentido de que es menos probable que tengamos fallos o funciones importantes que falten en nuestro aplicativo, pero en caso de que lo hubiera sí es posible actualizarlo.</w:t>
-            </w:r>
-            <w:r>
-              <w:rPr>
-                <w:rFonts w:ascii="Arial" w:hAnsi="Arial" w:cs="Arial"/>
-                <w:color w:val="262626"/>
-                <w:sz w:val="21"/>
-                <w:szCs w:val="21"/>
-                <w:shd w:val="clear" w:color="auto" w:fill="FFFFFF"/>
-              </w:rPr>
-              <w:t xml:space="preserve"> </w:t>
+              <w:t xml:space="preserve">este modelo permite prevenir o corregir posibles errores en nuestro aplicativo ya que hace uso de encuestas que involucran al cliente en el análisis de requerimientos funcionales del proyecto. Y cuando usamos el análisis vemos si es posible llevarlo a la práctica lo que se necesita, además cuando usamos los demás factores requeridos en este modelo nos permite tener mejor control en todo momento a la hora de llevar a cabo nuestro trabajo en el sentido de que es menos probable que tengamos fallos o funciones importantes que falten en nuestro aplicativo, pero en caso de que lo hubiera sí es posible actualizarlo. </w:t>
             </w:r>
           </w:p>
         </w:tc>
@@ -4670,6 +4667,9 @@
                 <w:rFonts w:ascii="Arial" w:hAnsi="Arial" w:cs="Arial"/>
               </w:rPr>
             </w:pPr>
+            <w:r>
+              <w:t>Lugar de estudio</w:t>
+            </w:r>
           </w:p>
         </w:tc>
         <w:tc>
@@ -4678,10 +4678,15 @@
           </w:tcPr>
           <w:p>
             <w:pPr>
-              <w:rPr>
-                <w:rFonts w:ascii="Arial" w:hAnsi="Arial" w:cs="Arial"/>
-              </w:rPr>
-            </w:pPr>
+              <w:jc w:val="center"/>
+              <w:rPr>
+                <w:rFonts w:ascii="Arial" w:hAnsi="Arial" w:cs="Arial"/>
+                <w:b/>
+              </w:rPr>
+            </w:pPr>
+            <w:r>
+              <w:t>Planificación Ley 29783 SST</w:t>
+            </w:r>
           </w:p>
         </w:tc>
       </w:tr>
@@ -4696,6 +4701,9 @@
                 <w:rFonts w:ascii="Arial" w:hAnsi="Arial" w:cs="Arial"/>
               </w:rPr>
             </w:pPr>
+            <w:r>
+              <w:t>Obtener los recursos para obtener los materiales</w:t>
+            </w:r>
           </w:p>
         </w:tc>
         <w:tc>
@@ -4708,6 +4716,9 @@
                 <w:rFonts w:ascii="Arial" w:hAnsi="Arial" w:cs="Arial"/>
               </w:rPr>
             </w:pPr>
+            <w:r>
+              <w:t>buen manejo de residuos</w:t>
+            </w:r>
           </w:p>
         </w:tc>
       </w:tr>
@@ -4722,6 +4733,9 @@
                 <w:rFonts w:ascii="Arial" w:hAnsi="Arial" w:cs="Arial"/>
               </w:rPr>
             </w:pPr>
+            <w:r>
+              <w:t>-uso de lentes de descanso</w:t>
+            </w:r>
           </w:p>
         </w:tc>
         <w:tc>
@@ -4734,6 +4748,12 @@
                 <w:rFonts w:ascii="Arial" w:hAnsi="Arial" w:cs="Arial"/>
               </w:rPr>
             </w:pPr>
+            <w:r>
+              <w:t xml:space="preserve">. </w:t>
+            </w:r>
+            <w:r>
+              <w:t>Descanso cada 45 mins.</w:t>
+            </w:r>
           </w:p>
         </w:tc>
       </w:tr>
@@ -4748,6 +4768,9 @@
                 <w:rFonts w:ascii="Arial" w:hAnsi="Arial" w:cs="Arial"/>
               </w:rPr>
             </w:pPr>
+            <w:r>
+              <w:t>Descarga de los elementos del trabajo</w:t>
+            </w:r>
           </w:p>
         </w:tc>
         <w:tc>
@@ -4760,6 +4783,9 @@
                 <w:rFonts w:ascii="Arial" w:hAnsi="Arial" w:cs="Arial"/>
               </w:rPr>
             </w:pPr>
+            <w:r>
+              <w:t>Hidratación</w:t>
+            </w:r>
           </w:p>
         </w:tc>
       </w:tr>
@@ -4774,6 +4800,9 @@
                 <w:rFonts w:ascii="Arial" w:hAnsi="Arial" w:cs="Arial"/>
               </w:rPr>
             </w:pPr>
+            <w:r>
+              <w:t>Investigación</w:t>
+            </w:r>
           </w:p>
         </w:tc>
         <w:tc>
@@ -4786,6 +4815,9 @@
                 <w:rFonts w:ascii="Arial" w:hAnsi="Arial" w:cs="Arial"/>
               </w:rPr>
             </w:pPr>
+            <w:r>
+              <w:t xml:space="preserve">Posición adecuada para </w:t>
+            </w:r>
           </w:p>
         </w:tc>
       </w:tr>
@@ -4800,6 +4832,9 @@
                 <w:rFonts w:ascii="Arial" w:hAnsi="Arial" w:cs="Arial"/>
               </w:rPr>
             </w:pPr>
+            <w:r>
+              <w:t>Final de investigación</w:t>
+            </w:r>
           </w:p>
         </w:tc>
         <w:tc>
@@ -4812,6 +4847,9 @@
                 <w:rFonts w:ascii="Arial" w:hAnsi="Arial" w:cs="Arial"/>
               </w:rPr>
             </w:pPr>
+            <w:r>
+              <w:t>Buena iluminación</w:t>
+            </w:r>
           </w:p>
         </w:tc>
       </w:tr>
@@ -4826,6 +4864,9 @@
                 <w:rFonts w:ascii="Arial" w:hAnsi="Arial" w:cs="Arial"/>
               </w:rPr>
             </w:pPr>
+            <w:r>
+              <w:t>Análisis</w:t>
+            </w:r>
           </w:p>
         </w:tc>
         <w:tc>
@@ -4838,6 +4879,9 @@
                 <w:rFonts w:ascii="Arial" w:hAnsi="Arial" w:cs="Arial"/>
               </w:rPr>
             </w:pPr>
+            <w:r>
+              <w:t>Lugar tranquilo para el trabajo.</w:t>
+            </w:r>
           </w:p>
         </w:tc>
       </w:tr>
@@ -4852,6 +4896,9 @@
                 <w:rFonts w:ascii="Arial" w:hAnsi="Arial" w:cs="Arial"/>
               </w:rPr>
             </w:pPr>
+            <w:r>
+              <w:t>Inicio de labores realizar la tarea.</w:t>
+            </w:r>
           </w:p>
         </w:tc>
         <w:tc>
@@ -4878,6 +4925,9 @@
                 <w:rFonts w:ascii="Arial" w:hAnsi="Arial" w:cs="Arial"/>
               </w:rPr>
             </w:pPr>
+            <w:r>
+              <w:t>.–  Redacción de la información</w:t>
+            </w:r>
           </w:p>
         </w:tc>
         <w:tc>
@@ -4904,6 +4954,9 @@
                 <w:rFonts w:ascii="Arial" w:hAnsi="Arial" w:cs="Arial"/>
               </w:rPr>
             </w:pPr>
+            <w:r>
+              <w:t>Revisión</w:t>
+            </w:r>
           </w:p>
         </w:tc>
         <w:tc>
@@ -4928,8 +4981,12 @@
             <w:pPr>
               <w:rPr>
                 <w:rFonts w:ascii="Arial" w:hAnsi="Arial" w:cs="Arial"/>
-              </w:rPr>
-            </w:pPr>
+                <w:b/>
+              </w:rPr>
+            </w:pPr>
+            <w:r>
+              <w:t xml:space="preserve">Asegurarse de que esté completo </w:t>
+            </w:r>
           </w:p>
         </w:tc>
         <w:tc>
@@ -4956,6 +5013,9 @@
                 <w:rFonts w:ascii="Arial" w:hAnsi="Arial" w:cs="Arial"/>
               </w:rPr>
             </w:pPr>
+            <w:r>
+              <w:t>Entrega del trabajo</w:t>
+            </w:r>
           </w:p>
         </w:tc>
         <w:tc>
@@ -6382,6 +6442,12 @@
                 <w:rFonts w:ascii="Arial" w:hAnsi="Arial" w:cs="Arial"/>
               </w:rPr>
             </w:pPr>
+            <w:r>
+              <w:rPr>
+                <w:rFonts w:ascii="Arial" w:hAnsi="Arial" w:cs="Arial"/>
+              </w:rPr>
+              <w:t>Desktop</w:t>
+            </w:r>
           </w:p>
         </w:tc>
         <w:tc>
@@ -6436,6 +6502,12 @@
                 <w:rFonts w:ascii="Arial" w:hAnsi="Arial" w:cs="Arial"/>
               </w:rPr>
             </w:pPr>
+            <w:r>
+              <w:rPr>
+                <w:rFonts w:ascii="Arial" w:hAnsi="Arial" w:cs="Arial"/>
+              </w:rPr>
+              <w:t>Celular</w:t>
+            </w:r>
           </w:p>
         </w:tc>
         <w:tc>
@@ -6962,6 +7034,12 @@
                 <w:rFonts w:ascii="Arial" w:hAnsi="Arial" w:cs="Arial"/>
               </w:rPr>
             </w:pPr>
+            <w:r>
+              <w:rPr>
+                <w:rFonts w:ascii="Arial" w:hAnsi="Arial" w:cs="Arial"/>
+              </w:rPr>
+              <w:t>Star UML</w:t>
+            </w:r>
           </w:p>
         </w:tc>
         <w:tc>
@@ -7016,6 +7094,12 @@
                 <w:rFonts w:ascii="Arial" w:hAnsi="Arial" w:cs="Arial"/>
               </w:rPr>
             </w:pPr>
+            <w:r>
+              <w:rPr>
+                <w:rFonts w:ascii="Arial" w:hAnsi="Arial" w:cs="Arial"/>
+              </w:rPr>
+              <w:t>Internet</w:t>
+            </w:r>
           </w:p>
         </w:tc>
         <w:tc>
@@ -7071,6 +7155,12 @@
                 <w:rFonts w:ascii="Arial" w:hAnsi="Arial" w:cs="Arial"/>
               </w:rPr>
             </w:pPr>
+            <w:r>
+              <w:rPr>
+                <w:rFonts w:ascii="Arial" w:hAnsi="Arial" w:cs="Arial"/>
+              </w:rPr>
+              <w:t>Tutoriales</w:t>
+            </w:r>
           </w:p>
         </w:tc>
         <w:tc>
@@ -7126,6 +7216,12 @@
                 <w:rFonts w:ascii="Arial" w:hAnsi="Arial" w:cs="Arial"/>
               </w:rPr>
             </w:pPr>
+            <w:r>
+              <w:rPr>
+                <w:rFonts w:ascii="Arial" w:hAnsi="Arial" w:cs="Arial"/>
+              </w:rPr>
+              <w:t>Blackboard</w:t>
+            </w:r>
           </w:p>
         </w:tc>
         <w:tc>
@@ -7587,6 +7683,12 @@
                 <w:rFonts w:ascii="Arial" w:hAnsi="Arial" w:cs="Arial"/>
               </w:rPr>
             </w:pPr>
+            <w:r>
+              <w:rPr>
+                <w:rFonts w:ascii="Arial" w:hAnsi="Arial" w:cs="Arial"/>
+              </w:rPr>
+              <w:t>Materiales de plataforma virtual</w:t>
+            </w:r>
           </w:p>
         </w:tc>
         <w:tc>
@@ -7642,6 +7744,14 @@
                 <w:rFonts w:ascii="Arial" w:hAnsi="Arial" w:cs="Arial"/>
               </w:rPr>
             </w:pPr>
+            <w:r>
+              <w:rPr>
+                <w:rFonts w:ascii="Arial" w:hAnsi="Arial" w:cs="Arial"/>
+              </w:rPr>
+              <w:t>Enlaces, Apuntes, screenshot, subida de archivos a Git Hub.</w:t>
+            </w:r>
+            <w:bookmarkStart w:id="0" w:name="_GoBack"/>
+            <w:bookmarkEnd w:id="0"/>
           </w:p>
         </w:tc>
         <w:tc>
@@ -8110,7 +8220,7 @@
           <w:rPr>
             <w:noProof/>
           </w:rPr>
-          <w:t>3</w:t>
+          <w:t>7</w:t>
         </w:r>
         <w:r>
           <w:rPr>
@@ -15137,12 +15247,12 @@
 </file>
 
 <file path=customXml/item1.xml><?xml version="1.0" encoding="utf-8"?>
-<p:properties xmlns:p="http://schemas.microsoft.com/office/2006/metadata/properties" xmlns:xsi="http://www.w3.org/2001/XMLSchema-instance" xmlns:pc="http://schemas.microsoft.com/office/infopath/2007/PartnerControls">
-  <documentManagement>
-    <Tarea3 xmlns="8b0498ea-4bc6-4676-a87b-9cffe7f59fc7" xsi:nil="true"/>
-    <FECHAYHORA xmlns="8b0498ea-4bc6-4676-a87b-9cffe7f59fc7" xsi:nil="true"/>
-  </documentManagement>
-</p:properties>
+<?mso-contentType ?>
+<FormTemplates xmlns="http://schemas.microsoft.com/sharepoint/v3/contenttype/forms">
+  <Display>DocumentLibraryForm</Display>
+  <Edit>DocumentLibraryForm</Edit>
+  <New>DocumentLibraryForm</New>
+</FormTemplates>
 </file>
 
 <file path=customXml/item2.xml><?xml version="1.0" encoding="utf-8"?>
@@ -15383,12 +15493,12 @@
 </file>
 
 <file path=customXml/item3.xml><?xml version="1.0" encoding="utf-8"?>
-<?mso-contentType ?>
-<FormTemplates xmlns="http://schemas.microsoft.com/sharepoint/v3/contenttype/forms">
-  <Display>DocumentLibraryForm</Display>
-  <Edit>DocumentLibraryForm</Edit>
-  <New>DocumentLibraryForm</New>
-</FormTemplates>
+<p:properties xmlns:p="http://schemas.microsoft.com/office/2006/metadata/properties" xmlns:xsi="http://www.w3.org/2001/XMLSchema-instance" xmlns:pc="http://schemas.microsoft.com/office/infopath/2007/PartnerControls">
+  <documentManagement>
+    <Tarea3 xmlns="8b0498ea-4bc6-4676-a87b-9cffe7f59fc7" xsi:nil="true"/>
+    <FECHAYHORA xmlns="8b0498ea-4bc6-4676-a87b-9cffe7f59fc7" xsi:nil="true"/>
+  </documentManagement>
+</p:properties>
 </file>
 
 <file path=customXml/item4.xml><?xml version="1.0" encoding="utf-8"?>
@@ -15396,11 +15506,9 @@
 </file>
 
 <file path=customXml/itemProps1.xml><?xml version="1.0" encoding="utf-8"?>
-<ds:datastoreItem xmlns:ds="http://schemas.openxmlformats.org/officeDocument/2006/customXml" ds:itemID="{5BDCDEBE-A652-4BEB-A7DA-2300DB9E31E9}">
+<ds:datastoreItem xmlns:ds="http://schemas.openxmlformats.org/officeDocument/2006/customXml" ds:itemID="{333E0DED-802C-4789-BF4A-C744BC0E5DA4}">
   <ds:schemaRefs>
-    <ds:schemaRef ds:uri="http://schemas.microsoft.com/office/2006/metadata/properties"/>
-    <ds:schemaRef ds:uri="http://schemas.microsoft.com/office/infopath/2007/PartnerControls"/>
-    <ds:schemaRef ds:uri="8b0498ea-4bc6-4676-a87b-9cffe7f59fc7"/>
+    <ds:schemaRef ds:uri="http://schemas.microsoft.com/sharepoint/v3/contenttype/forms"/>
   </ds:schemaRefs>
 </ds:datastoreItem>
 </file>
@@ -15425,15 +15533,17 @@
 </file>
 
 <file path=customXml/itemProps3.xml><?xml version="1.0" encoding="utf-8"?>
-<ds:datastoreItem xmlns:ds="http://schemas.openxmlformats.org/officeDocument/2006/customXml" ds:itemID="{333E0DED-802C-4789-BF4A-C744BC0E5DA4}">
+<ds:datastoreItem xmlns:ds="http://schemas.openxmlformats.org/officeDocument/2006/customXml" ds:itemID="{5BDCDEBE-A652-4BEB-A7DA-2300DB9E31E9}">
   <ds:schemaRefs>
-    <ds:schemaRef ds:uri="http://schemas.microsoft.com/sharepoint/v3/contenttype/forms"/>
+    <ds:schemaRef ds:uri="http://schemas.microsoft.com/office/2006/metadata/properties"/>
+    <ds:schemaRef ds:uri="http://schemas.microsoft.com/office/infopath/2007/PartnerControls"/>
+    <ds:schemaRef ds:uri="8b0498ea-4bc6-4676-a87b-9cffe7f59fc7"/>
   </ds:schemaRefs>
 </ds:datastoreItem>
 </file>
 
 <file path=customXml/itemProps4.xml><?xml version="1.0" encoding="utf-8"?>
-<ds:datastoreItem xmlns:ds="http://schemas.openxmlformats.org/officeDocument/2006/customXml" ds:itemID="{611F2719-C60F-4BEF-AAC3-A305366C373F}">
+<ds:datastoreItem xmlns:ds="http://schemas.openxmlformats.org/officeDocument/2006/customXml" ds:itemID="{E896CC6A-AD72-4313-947D-03F93431A5A9}">
   <ds:schemaRefs>
     <ds:schemaRef ds:uri="http://schemas.openxmlformats.org/officeDocument/2006/bibliography"/>
   </ds:schemaRefs>

--- a/PIAD-412_FORMATOALUMNOTRABAJOFINAL.DOCX
+++ b/PIAD-412_FORMATOALUMNOTRABAJOFINAL.DOCX
@@ -785,7 +785,25 @@
                 <w:sz w:val="20"/>
                 <w:szCs w:val="20"/>
               </w:rPr>
-              <w:t>Curso/ Mód. Formativo</w:t>
+              <w:t xml:space="preserve">Curso/ </w:t>
+            </w:r>
+            <w:proofErr w:type="spellStart"/>
+            <w:r>
+              <w:rPr>
+                <w:rFonts w:ascii="Arial" w:hAnsi="Arial" w:cs="Arial"/>
+                <w:sz w:val="20"/>
+                <w:szCs w:val="20"/>
+              </w:rPr>
+              <w:t>Mód</w:t>
+            </w:r>
+            <w:proofErr w:type="spellEnd"/>
+            <w:r>
+              <w:rPr>
+                <w:rFonts w:ascii="Arial" w:hAnsi="Arial" w:cs="Arial"/>
+                <w:sz w:val="20"/>
+                <w:szCs w:val="20"/>
+              </w:rPr>
+              <w:t>. Formativo</w:t>
             </w:r>
           </w:p>
         </w:tc>
@@ -890,43 +908,7 @@
                 <w:szCs w:val="15"/>
                 <w:shd w:val="clear" w:color="auto" w:fill="E9EBED"/>
               </w:rPr>
-              <w:t>Crear los diagramas de actividades y clase en utilizando las herramientas</w:t>
-            </w:r>
-            <w:r>
-              <w:rPr>
-                <w:rFonts w:ascii="Helvetica" w:hAnsi="Helvetica" w:cs="Helvetica"/>
-                <w:sz w:val="15"/>
-                <w:szCs w:val="15"/>
-                <w:shd w:val="clear" w:color="auto" w:fill="E9EBED"/>
-              </w:rPr>
-              <w:t xml:space="preserve"> </w:t>
-            </w:r>
-            <w:r>
-              <w:rPr>
-                <w:rFonts w:ascii="Helvetica" w:hAnsi="Helvetica" w:cs="Helvetica"/>
-                <w:sz w:val="15"/>
-                <w:szCs w:val="15"/>
-                <w:shd w:val="clear" w:color="auto" w:fill="E9EBED"/>
-              </w:rPr>
-              <w:t>UML para Analizar y Diseñar un sistema para agilizar los trámites</w:t>
-            </w:r>
-            <w:r>
-              <w:rPr>
-                <w:rFonts w:ascii="Helvetica" w:hAnsi="Helvetica" w:cs="Helvetica"/>
-                <w:sz w:val="15"/>
-                <w:szCs w:val="15"/>
-                <w:shd w:val="clear" w:color="auto" w:fill="E9EBED"/>
-              </w:rPr>
-              <w:t xml:space="preserve"> </w:t>
-            </w:r>
-            <w:r>
-              <w:rPr>
-                <w:rFonts w:ascii="Helvetica" w:hAnsi="Helvetica" w:cs="Helvetica"/>
-                <w:sz w:val="15"/>
-                <w:szCs w:val="15"/>
-                <w:shd w:val="clear" w:color="auto" w:fill="E9EBED"/>
-              </w:rPr>
-              <w:t>documentarios reducir el tiempo de búsqueda de archivos</w:t>
+              <w:t>Crear los diagramas de actividades y clase en utilizando las herramientas UML para Analizar y Diseñar un sistema para agilizar los trámites documentarios reducir el tiempo de búsqueda de archivos</w:t>
             </w:r>
           </w:p>
         </w:tc>
@@ -1442,15 +1424,7 @@
                 <w:sz w:val="20"/>
                 <w:szCs w:val="20"/>
               </w:rPr>
-              <w:t>1</w:t>
-            </w:r>
-            <w:r>
-              <w:rPr>
-                <w:rFonts w:ascii="Arial" w:hAnsi="Arial" w:cs="Arial"/>
-                <w:sz w:val="20"/>
-                <w:szCs w:val="20"/>
-              </w:rPr>
-              <w:t>6</w:t>
+              <w:t>16</w:t>
             </w:r>
           </w:p>
         </w:tc>
@@ -3858,7 +3832,27 @@
                 <w:szCs w:val="18"/>
                 <w:shd w:val="clear" w:color="auto" w:fill="E9EBED"/>
               </w:rPr>
-              <w:t>para que nos sirven los elementos del Diagrama de caso de  uso</w:t>
+              <w:t xml:space="preserve">para </w:t>
+            </w:r>
+            <w:proofErr w:type="spellStart"/>
+            <w:r>
+              <w:rPr>
+                <w:rFonts w:ascii="Helvetica" w:hAnsi="Helvetica" w:cs="Helvetica"/>
+                <w:sz w:val="18"/>
+                <w:szCs w:val="18"/>
+                <w:shd w:val="clear" w:color="auto" w:fill="E9EBED"/>
+              </w:rPr>
+              <w:t>que</w:t>
+            </w:r>
+            <w:proofErr w:type="spellEnd"/>
+            <w:r>
+              <w:rPr>
+                <w:rFonts w:ascii="Helvetica" w:hAnsi="Helvetica" w:cs="Helvetica"/>
+                <w:sz w:val="18"/>
+                <w:szCs w:val="18"/>
+                <w:shd w:val="clear" w:color="auto" w:fill="E9EBED"/>
+              </w:rPr>
+              <w:t xml:space="preserve"> nos sirven los elementos del Diagrama de caso de  uso</w:t>
             </w:r>
             <w:r>
               <w:rPr>
@@ -4749,10 +4743,15 @@
               </w:rPr>
             </w:pPr>
             <w:r>
-              <w:t xml:space="preserve">. </w:t>
-            </w:r>
-            <w:r>
-              <w:t>Descanso cada 45 mins.</w:t>
+              <w:t xml:space="preserve">. Descanso cada 45 </w:t>
+            </w:r>
+            <w:proofErr w:type="spellStart"/>
+            <w:r>
+              <w:t>mins</w:t>
+            </w:r>
+            <w:proofErr w:type="spellEnd"/>
+            <w:r>
+              <w:t>.</w:t>
             </w:r>
           </w:p>
         </w:tc>
@@ -5745,7 +5744,6 @@
       <w:r>
         <w:rPr>
           <w:rFonts w:ascii="Arial" w:hAnsi="Arial" w:cs="Arial"/>
-          <w:b/>
           <w:noProof/>
           <w:lang w:val="en-US" w:eastAsia="en-US"/>
         </w:rPr>
@@ -5753,7 +5751,169 @@
         <mc:AlternateContent>
           <mc:Choice Requires="wps">
             <w:drawing>
-              <wp:anchor distT="0" distB="0" distL="114300" distR="114300" simplePos="0" relativeHeight="251710464" behindDoc="0" locked="0" layoutInCell="1" allowOverlap="1" wp14:anchorId="72C9FAD7" wp14:editId="49A9006B">
+              <wp:anchor distT="0" distB="0" distL="114300" distR="114300" simplePos="0" relativeHeight="251714560" behindDoc="0" locked="0" layoutInCell="1" allowOverlap="1">
+                <wp:simplePos x="0" y="0"/>
+                <wp:positionH relativeFrom="column">
+                  <wp:posOffset>1471295</wp:posOffset>
+                </wp:positionH>
+                <wp:positionV relativeFrom="paragraph">
+                  <wp:posOffset>2957195</wp:posOffset>
+                </wp:positionV>
+                <wp:extent cx="2057400" cy="561975"/>
+                <wp:effectExtent l="0" t="0" r="19050" b="28575"/>
+                <wp:wrapNone/>
+                <wp:docPr id="10" name="Rectángulo redondeado 10"/>
+                <wp:cNvGraphicFramePr/>
+                <a:graphic xmlns:a="http://schemas.openxmlformats.org/drawingml/2006/main">
+                  <a:graphicData uri="http://schemas.microsoft.com/office/word/2010/wordprocessingShape">
+                    <wps:wsp>
+                      <wps:cNvSpPr/>
+                      <wps:spPr>
+                        <a:xfrm>
+                          <a:off x="0" y="0"/>
+                          <a:ext cx="2057400" cy="561975"/>
+                        </a:xfrm>
+                        <a:prstGeom prst="roundRect">
+                          <a:avLst/>
+                        </a:prstGeom>
+                      </wps:spPr>
+                      <wps:style>
+                        <a:lnRef idx="2">
+                          <a:schemeClr val="accent2">
+                            <a:shade val="50000"/>
+                          </a:schemeClr>
+                        </a:lnRef>
+                        <a:fillRef idx="1">
+                          <a:schemeClr val="accent2"/>
+                        </a:fillRef>
+                        <a:effectRef idx="0">
+                          <a:schemeClr val="accent2"/>
+                        </a:effectRef>
+                        <a:fontRef idx="minor">
+                          <a:schemeClr val="lt1"/>
+                        </a:fontRef>
+                      </wps:style>
+                      <wps:txbx>
+                        <w:txbxContent>
+                          <w:p>
+                            <w:pPr>
+                              <w:jc w:val="center"/>
+                              <w:rPr>
+                                <w:lang w:val="es-MX"/>
+                              </w:rPr>
+                            </w:pPr>
+                            <w:r>
+                              <w:rPr>
+                                <w:lang w:val="es-MX"/>
+                              </w:rPr>
+                              <w:t>DIAGRAMA CASO USO</w:t>
+                            </w:r>
+                          </w:p>
+                        </w:txbxContent>
+                      </wps:txbx>
+                      <wps:bodyPr rot="0" spcFirstLastPara="0" vertOverflow="overflow" horzOverflow="overflow" vert="horz" wrap="square" lIns="91440" tIns="45720" rIns="91440" bIns="45720" numCol="1" spcCol="0" rtlCol="0" fromWordArt="0" anchor="ctr" anchorCtr="0" forceAA="0" compatLnSpc="1">
+                        <a:prstTxWarp prst="textNoShape">
+                          <a:avLst/>
+                        </a:prstTxWarp>
+                        <a:noAutofit/>
+                      </wps:bodyPr>
+                    </wps:wsp>
+                  </a:graphicData>
+                </a:graphic>
+              </wp:anchor>
+            </w:drawing>
+          </mc:Choice>
+          <mc:Fallback>
+            <w:pict>
+              <v:roundrect id="Rectángulo redondeado 10" o:spid="_x0000_s1029" style="position:absolute;left:0;text-align:left;margin-left:115.85pt;margin-top:232.85pt;width:162pt;height:44.25pt;z-index:251714560;visibility:visible;mso-wrap-style:square;mso-wrap-distance-left:9pt;mso-wrap-distance-top:0;mso-wrap-distance-right:9pt;mso-wrap-distance-bottom:0;mso-position-horizontal:absolute;mso-position-horizontal-relative:text;mso-position-vertical:absolute;mso-position-vertical-relative:text;v-text-anchor:middle" arcsize="10923f" o:gfxdata="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" fillcolor="#c0504d [3205]" strokecolor="#622423 [1605]" strokeweight="2pt">
+                <v:textbox>
+                  <w:txbxContent>
+                    <w:p>
+                      <w:pPr>
+                        <w:jc w:val="center"/>
+                        <w:rPr>
+                          <w:lang w:val="es-MX"/>
+                        </w:rPr>
+                      </w:pPr>
+                      <w:r>
+                        <w:rPr>
+                          <w:lang w:val="es-MX"/>
+                        </w:rPr>
+                        <w:t>DIAGRAMA CASO USO</w:t>
+                      </w:r>
+                    </w:p>
+                  </w:txbxContent>
+                </v:textbox>
+              </v:roundrect>
+            </w:pict>
+          </mc:Fallback>
+        </mc:AlternateContent>
+      </w:r>
+      <w:r>
+        <w:rPr>
+          <w:rFonts w:ascii="Arial" w:hAnsi="Arial" w:cs="Arial"/>
+        </w:rPr>
+        <w:drawing>
+          <wp:anchor distT="0" distB="0" distL="114300" distR="114300" simplePos="0" relativeHeight="251713536" behindDoc="0" locked="0" layoutInCell="1" allowOverlap="1">
+            <wp:simplePos x="0" y="0"/>
+            <wp:positionH relativeFrom="page">
+              <wp:align>center</wp:align>
+            </wp:positionH>
+            <wp:positionV relativeFrom="paragraph">
+              <wp:posOffset>585470</wp:posOffset>
+            </wp:positionV>
+            <wp:extent cx="6264937" cy="3524250"/>
+            <wp:effectExtent l="0" t="0" r="2540" b="0"/>
+            <wp:wrapSquare wrapText="bothSides"/>
+            <wp:docPr id="7" name="Imagen 7"/>
+            <wp:cNvGraphicFramePr>
+              <a:graphicFrameLocks xmlns:a="http://schemas.openxmlformats.org/drawingml/2006/main" noChangeAspect="1"/>
+            </wp:cNvGraphicFramePr>
+            <a:graphic xmlns:a="http://schemas.openxmlformats.org/drawingml/2006/main">
+              <a:graphicData uri="http://schemas.openxmlformats.org/drawingml/2006/picture">
+                <pic:pic xmlns:pic="http://schemas.openxmlformats.org/drawingml/2006/picture">
+                  <pic:nvPicPr>
+                    <pic:cNvPr id="1" name=""/>
+                    <pic:cNvPicPr/>
+                  </pic:nvPicPr>
+                  <pic:blipFill>
+                    <a:blip r:embed="rId14" cstate="print">
+                      <a:extLst>
+                        <a:ext uri="{28A0092B-C50C-407E-A947-70E740481C1C}">
+                          <a14:useLocalDpi xmlns:a14="http://schemas.microsoft.com/office/drawing/2010/main" val="0"/>
+                        </a:ext>
+                      </a:extLst>
+                    </a:blip>
+                    <a:stretch>
+                      <a:fillRect/>
+                    </a:stretch>
+                  </pic:blipFill>
+                  <pic:spPr>
+                    <a:xfrm>
+                      <a:off x="0" y="0"/>
+                      <a:ext cx="6264937" cy="3524250"/>
+                    </a:xfrm>
+                    <a:prstGeom prst="rect">
+                      <a:avLst/>
+                    </a:prstGeom>
+                  </pic:spPr>
+                </pic:pic>
+              </a:graphicData>
+            </a:graphic>
+          </wp:anchor>
+        </w:drawing>
+      </w:r>
+      <w:r>
+        <w:rPr>
+          <w:rFonts w:ascii="Arial" w:hAnsi="Arial" w:cs="Arial"/>
+          <w:b/>
+          <w:noProof/>
+          <w:lang w:val="en-US" w:eastAsia="en-US"/>
+        </w:rPr>
+        <mc:AlternateContent>
+          <mc:Choice Requires="wps">
+            <w:drawing>
+              <wp:anchor distT="0" distB="0" distL="114300" distR="114300" simplePos="0" relativeHeight="251710464" behindDoc="0" locked="0" layoutInCell="1" allowOverlap="1" wp14:anchorId="3F493C2F" wp14:editId="7796B7BB">
                 <wp:simplePos x="0" y="0"/>
                 <wp:positionH relativeFrom="margin">
                   <wp:posOffset>1404620</wp:posOffset>
@@ -5857,7 +6017,7 @@
           </mc:Choice>
           <mc:Fallback>
             <w:pict>
-              <v:roundrect w14:anchorId="72C9FAD7" id="_x0000_s1029" style="position:absolute;left:0;text-align:left;margin-left:110.6pt;margin-top:10.1pt;width:257.25pt;height:28.35pt;z-index:251710464;visibility:visible;mso-wrap-style:square;mso-width-percent:0;mso-height-percent:0;mso-wrap-distance-left:9pt;mso-wrap-distance-top:0;mso-wrap-distance-right:9pt;mso-wrap-distance-bottom:0;mso-position-horizontal:absolute;mso-position-horizontal-relative:margin;mso-position-vertical:absolute;mso-position-vertical-relative:text;mso-width-percent:0;mso-height-percent:0;mso-width-relative:page;mso-height-relative:page;v-text-anchor:top" arcsize="10923f" o:gfxdata="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">
+              <v:roundrect w14:anchorId="3F493C2F" id="_x0000_s1030" style="position:absolute;left:0;text-align:left;margin-left:110.6pt;margin-top:10.1pt;width:257.25pt;height:28.35pt;z-index:251710464;visibility:visible;mso-wrap-style:square;mso-width-percent:0;mso-height-percent:0;mso-wrap-distance-left:9pt;mso-wrap-distance-top:0;mso-wrap-distance-right:9pt;mso-wrap-distance-bottom:0;mso-position-horizontal:absolute;mso-position-horizontal-relative:margin;mso-position-vertical:absolute;mso-position-vertical-relative:text;mso-width-percent:0;mso-height-percent:0;mso-width-relative:page;mso-height-relative:page;v-text-anchor:top" arcsize="10923f" o:gfxdata="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">
                 <v:shadow on="t" opacity=".5" offset="6pt,6pt"/>
                 <v:textbox>
                   <w:txbxContent>
@@ -5903,6 +6063,195 @@
         </mc:AlternateContent>
       </w:r>
     </w:p>
+    <w:p>
+      <w:pPr>
+        <w:rPr>
+          <w:rFonts w:ascii="Arial" w:hAnsi="Arial" w:cs="Arial"/>
+        </w:rPr>
+      </w:pPr>
+    </w:p>
+    <w:p>
+      <w:pPr>
+        <w:rPr>
+          <w:rFonts w:ascii="Arial" w:hAnsi="Arial" w:cs="Arial"/>
+        </w:rPr>
+      </w:pPr>
+      <w:r>
+        <w:rPr>
+          <w:rFonts w:ascii="Arial" w:hAnsi="Arial" w:cs="Arial"/>
+          <w:noProof/>
+          <w:lang w:val="en-US" w:eastAsia="en-US"/>
+        </w:rPr>
+        <mc:AlternateContent>
+          <mc:Choice Requires="wps">
+            <w:drawing>
+              <wp:anchor distT="0" distB="0" distL="114300" distR="114300" simplePos="0" relativeHeight="251716608" behindDoc="0" locked="0" layoutInCell="1" allowOverlap="1" wp14:anchorId="7473F9E9" wp14:editId="2047556F">
+                <wp:simplePos x="0" y="0"/>
+                <wp:positionH relativeFrom="column">
+                  <wp:posOffset>890270</wp:posOffset>
+                </wp:positionH>
+                <wp:positionV relativeFrom="paragraph">
+                  <wp:posOffset>2573655</wp:posOffset>
+                </wp:positionV>
+                <wp:extent cx="2057400" cy="561975"/>
+                <wp:effectExtent l="0" t="0" r="19050" b="28575"/>
+                <wp:wrapNone/>
+                <wp:docPr id="11" name="Rectángulo redondeado 11"/>
+                <wp:cNvGraphicFramePr/>
+                <a:graphic xmlns:a="http://schemas.openxmlformats.org/drawingml/2006/main">
+                  <a:graphicData uri="http://schemas.microsoft.com/office/word/2010/wordprocessingShape">
+                    <wps:wsp>
+                      <wps:cNvSpPr/>
+                      <wps:spPr>
+                        <a:xfrm>
+                          <a:off x="0" y="0"/>
+                          <a:ext cx="2057400" cy="561975"/>
+                        </a:xfrm>
+                        <a:prstGeom prst="roundRect">
+                          <a:avLst/>
+                        </a:prstGeom>
+                        <a:solidFill>
+                          <a:srgbClr val="C0504D"/>
+                        </a:solidFill>
+                        <a:ln w="25400" cap="flat" cmpd="sng" algn="ctr">
+                          <a:solidFill>
+                            <a:srgbClr val="C0504D">
+                              <a:shade val="50000"/>
+                            </a:srgbClr>
+                          </a:solidFill>
+                          <a:prstDash val="solid"/>
+                        </a:ln>
+                        <a:effectLst/>
+                      </wps:spPr>
+                      <wps:txbx>
+                        <w:txbxContent>
+                          <w:p>
+                            <w:pPr>
+                              <w:jc w:val="center"/>
+                              <w:rPr>
+                                <w:color w:val="FFFFFF" w:themeColor="background1"/>
+                                <w:lang w:val="es-MX"/>
+                              </w:rPr>
+                            </w:pPr>
+                            <w:r>
+                              <w:rPr>
+                                <w:color w:val="FFFFFF" w:themeColor="background1"/>
+                                <w:lang w:val="es-MX"/>
+                              </w:rPr>
+                              <w:t>DIAGRAMA ACTIVIDADES</w:t>
+                            </w:r>
+                          </w:p>
+                        </w:txbxContent>
+                      </wps:txbx>
+                      <wps:bodyPr rot="0" spcFirstLastPara="0" vertOverflow="overflow" horzOverflow="overflow" vert="horz" wrap="square" lIns="91440" tIns="45720" rIns="91440" bIns="45720" numCol="1" spcCol="0" rtlCol="0" fromWordArt="0" anchor="ctr" anchorCtr="0" forceAA="0" compatLnSpc="1">
+                        <a:prstTxWarp prst="textNoShape">
+                          <a:avLst/>
+                        </a:prstTxWarp>
+                        <a:noAutofit/>
+                      </wps:bodyPr>
+                    </wps:wsp>
+                  </a:graphicData>
+                </a:graphic>
+              </wp:anchor>
+            </w:drawing>
+          </mc:Choice>
+          <mc:Fallback>
+            <w:pict>
+              <v:roundrect w14:anchorId="7473F9E9" id="Rectángulo redondeado 11" o:spid="_x0000_s1031" style="position:absolute;margin-left:70.1pt;margin-top:202.65pt;width:162pt;height:44.25pt;z-index:251716608;visibility:visible;mso-wrap-style:square;mso-wrap-distance-left:9pt;mso-wrap-distance-top:0;mso-wrap-distance-right:9pt;mso-wrap-distance-bottom:0;mso-position-horizontal:absolute;mso-position-horizontal-relative:text;mso-position-vertical:absolute;mso-position-vertical-relative:text;v-text-anchor:middle" arcsize="10923f" o:gfxdata="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" fillcolor="#c0504d" strokecolor="#8c3836" strokeweight="2pt">
+                <v:textbox>
+                  <w:txbxContent>
+                    <w:p>
+                      <w:pPr>
+                        <w:jc w:val="center"/>
+                        <w:rPr>
+                          <w:color w:val="FFFFFF" w:themeColor="background1"/>
+                          <w:lang w:val="es-MX"/>
+                        </w:rPr>
+                      </w:pPr>
+                      <w:r>
+                        <w:rPr>
+                          <w:color w:val="FFFFFF" w:themeColor="background1"/>
+                          <w:lang w:val="es-MX"/>
+                        </w:rPr>
+                        <w:t>DIAGRAMA ACTIVIDADES</w:t>
+                      </w:r>
+                    </w:p>
+                  </w:txbxContent>
+                </v:textbox>
+              </v:roundrect>
+            </w:pict>
+          </mc:Fallback>
+        </mc:AlternateContent>
+      </w:r>
+      <w:r>
+        <w:rPr>
+          <w:rFonts w:ascii="Arial" w:hAnsi="Arial" w:cs="Arial"/>
+        </w:rPr>
+        <w:drawing>
+          <wp:anchor distT="0" distB="0" distL="114300" distR="114300" simplePos="0" relativeHeight="251712512" behindDoc="0" locked="0" layoutInCell="1" allowOverlap="1" wp14:anchorId="5E9FA9F8" wp14:editId="2E486989">
+            <wp:simplePos x="0" y="0"/>
+            <wp:positionH relativeFrom="margin">
+              <wp:posOffset>-238125</wp:posOffset>
+            </wp:positionH>
+            <wp:positionV relativeFrom="paragraph">
+              <wp:posOffset>317500</wp:posOffset>
+            </wp:positionV>
+            <wp:extent cx="6362700" cy="3579244"/>
+            <wp:effectExtent l="0" t="0" r="0" b="2540"/>
+            <wp:wrapSquare wrapText="bothSides"/>
+            <wp:docPr id="6" name="Imagen 6"/>
+            <wp:cNvGraphicFramePr>
+              <a:graphicFrameLocks xmlns:a="http://schemas.openxmlformats.org/drawingml/2006/main" noChangeAspect="1"/>
+            </wp:cNvGraphicFramePr>
+            <a:graphic xmlns:a="http://schemas.openxmlformats.org/drawingml/2006/main">
+              <a:graphicData uri="http://schemas.openxmlformats.org/drawingml/2006/picture">
+                <pic:pic xmlns:pic="http://schemas.openxmlformats.org/drawingml/2006/picture">
+                  <pic:nvPicPr>
+                    <pic:cNvPr id="1" name=""/>
+                    <pic:cNvPicPr/>
+                  </pic:nvPicPr>
+                  <pic:blipFill>
+                    <a:blip r:embed="rId15" cstate="print">
+                      <a:extLst>
+                        <a:ext uri="{28A0092B-C50C-407E-A947-70E740481C1C}">
+                          <a14:useLocalDpi xmlns:a14="http://schemas.microsoft.com/office/drawing/2010/main" val="0"/>
+                        </a:ext>
+                      </a:extLst>
+                    </a:blip>
+                    <a:stretch>
+                      <a:fillRect/>
+                    </a:stretch>
+                  </pic:blipFill>
+                  <pic:spPr>
+                    <a:xfrm>
+                      <a:off x="0" y="0"/>
+                      <a:ext cx="6362700" cy="3579244"/>
+                    </a:xfrm>
+                    <a:prstGeom prst="rect">
+                      <a:avLst/>
+                    </a:prstGeom>
+                  </pic:spPr>
+                </pic:pic>
+              </a:graphicData>
+            </a:graphic>
+            <wp14:sizeRelH relativeFrom="margin">
+              <wp14:pctWidth>0</wp14:pctWidth>
+            </wp14:sizeRelH>
+            <wp14:sizeRelV relativeFrom="margin">
+              <wp14:pctHeight>0</wp14:pctHeight>
+            </wp14:sizeRelV>
+          </wp:anchor>
+        </w:drawing>
+      </w:r>
+    </w:p>
+    <w:p>
+      <w:pPr>
+        <w:ind w:firstLine="708"/>
+        <w:rPr>
+          <w:rFonts w:ascii="Arial" w:hAnsi="Arial" w:cs="Arial"/>
+        </w:rPr>
+      </w:pPr>
+    </w:p>
     <w:tbl>
       <w:tblPr>
         <w:tblStyle w:val="Tablaconcuadrcula"/>
@@ -5931,6 +6280,32 @@
               </w:rPr>
             </w:pPr>
           </w:p>
+          <w:p>
+            <w:pPr>
+              <w:jc w:val="both"/>
+              <w:rPr>
+                <w:rFonts w:ascii="Arial" w:hAnsi="Arial" w:cs="Arial"/>
+              </w:rPr>
+            </w:pPr>
+          </w:p>
+          <w:p>
+            <w:pPr>
+              <w:jc w:val="both"/>
+              <w:rPr>
+                <w:rFonts w:ascii="Arial" w:hAnsi="Arial" w:cs="Arial"/>
+              </w:rPr>
+            </w:pPr>
+          </w:p>
+          <w:p>
+            <w:pPr>
+              <w:jc w:val="both"/>
+              <w:rPr>
+                <w:rFonts w:ascii="Arial" w:hAnsi="Arial" w:cs="Arial"/>
+              </w:rPr>
+            </w:pPr>
+            <w:bookmarkStart w:id="0" w:name="_GoBack"/>
+            <w:bookmarkEnd w:id="0"/>
+          </w:p>
         </w:tc>
       </w:tr>
       <w:tr>
@@ -5956,7 +6331,7 @@
                 <w:lang w:val="en-US" w:eastAsia="en-US"/>
               </w:rPr>
               <w:drawing>
-                <wp:inline distT="0" distB="0" distL="0" distR="0">
+                <wp:inline distT="0" distB="0" distL="0" distR="0" wp14:anchorId="77C5C823" wp14:editId="799BD6F5">
                   <wp:extent cx="800100" cy="653493"/>
                   <wp:effectExtent l="0" t="0" r="0" b="0"/>
                   <wp:docPr id="17" name="Imagen 17" descr="C:\Unidad_D\Nuevo Logo\SENATI_FF-01 Modificado.jpg"/>
@@ -5973,7 +6348,7 @@
                           </pic:cNvPicPr>
                         </pic:nvPicPr>
                         <pic:blipFill>
-                          <a:blip r:embed="rId14" cstate="print">
+                          <a:blip r:embed="rId16" cstate="print">
                             <a:extLst>
                               <a:ext uri="{28A0092B-C50C-407E-A947-70E740481C1C}">
                                 <a14:useLocalDpi xmlns:a14="http://schemas.microsoft.com/office/drawing/2010/main" val="0"/>
@@ -7034,11 +7409,19 @@
                 <w:rFonts w:ascii="Arial" w:hAnsi="Arial" w:cs="Arial"/>
               </w:rPr>
             </w:pPr>
-            <w:r>
-              <w:rPr>
-                <w:rFonts w:ascii="Arial" w:hAnsi="Arial" w:cs="Arial"/>
-              </w:rPr>
-              <w:t>Star UML</w:t>
+            <w:proofErr w:type="spellStart"/>
+            <w:r>
+              <w:rPr>
+                <w:rFonts w:ascii="Arial" w:hAnsi="Arial" w:cs="Arial"/>
+              </w:rPr>
+              <w:t>Star</w:t>
+            </w:r>
+            <w:proofErr w:type="spellEnd"/>
+            <w:r>
+              <w:rPr>
+                <w:rFonts w:ascii="Arial" w:hAnsi="Arial" w:cs="Arial"/>
+              </w:rPr>
+              <w:t xml:space="preserve"> UML</w:t>
             </w:r>
           </w:p>
         </w:tc>
@@ -7216,12 +7599,14 @@
                 <w:rFonts w:ascii="Arial" w:hAnsi="Arial" w:cs="Arial"/>
               </w:rPr>
             </w:pPr>
+            <w:proofErr w:type="spellStart"/>
             <w:r>
               <w:rPr>
                 <w:rFonts w:ascii="Arial" w:hAnsi="Arial" w:cs="Arial"/>
               </w:rPr>
               <w:t>Blackboard</w:t>
             </w:r>
+            <w:proofErr w:type="spellEnd"/>
           </w:p>
         </w:tc>
         <w:tc>
@@ -7748,10 +8133,50 @@
               <w:rPr>
                 <w:rFonts w:ascii="Arial" w:hAnsi="Arial" w:cs="Arial"/>
               </w:rPr>
-              <w:t>Enlaces, Apuntes, screenshot, subida de archivos a Git Hub.</w:t>
-            </w:r>
-            <w:bookmarkStart w:id="0" w:name="_GoBack"/>
-            <w:bookmarkEnd w:id="0"/>
+              <w:t xml:space="preserve">Enlaces, Apuntes, </w:t>
+            </w:r>
+            <w:proofErr w:type="spellStart"/>
+            <w:r>
+              <w:rPr>
+                <w:rFonts w:ascii="Arial" w:hAnsi="Arial" w:cs="Arial"/>
+              </w:rPr>
+              <w:t>screenshot</w:t>
+            </w:r>
+            <w:proofErr w:type="spellEnd"/>
+            <w:r>
+              <w:rPr>
+                <w:rFonts w:ascii="Arial" w:hAnsi="Arial" w:cs="Arial"/>
+              </w:rPr>
+              <w:t xml:space="preserve">, subida de archivos a </w:t>
+            </w:r>
+            <w:proofErr w:type="spellStart"/>
+            <w:r>
+              <w:rPr>
+                <w:rFonts w:ascii="Arial" w:hAnsi="Arial" w:cs="Arial"/>
+              </w:rPr>
+              <w:t>Git</w:t>
+            </w:r>
+            <w:proofErr w:type="spellEnd"/>
+            <w:r>
+              <w:rPr>
+                <w:rFonts w:ascii="Arial" w:hAnsi="Arial" w:cs="Arial"/>
+              </w:rPr>
+              <w:t xml:space="preserve"> </w:t>
+            </w:r>
+            <w:proofErr w:type="spellStart"/>
+            <w:r>
+              <w:rPr>
+                <w:rFonts w:ascii="Arial" w:hAnsi="Arial" w:cs="Arial"/>
+              </w:rPr>
+              <w:t>Hub</w:t>
+            </w:r>
+            <w:proofErr w:type="spellEnd"/>
+            <w:r>
+              <w:rPr>
+                <w:rFonts w:ascii="Arial" w:hAnsi="Arial" w:cs="Arial"/>
+              </w:rPr>
+              <w:t>.</w:t>
+            </w:r>
           </w:p>
         </w:tc>
         <w:tc>
@@ -8220,7 +8645,7 @@
           <w:rPr>
             <w:noProof/>
           </w:rPr>
-          <w:t>7</w:t>
+          <w:t>8</w:t>
         </w:r>
         <w:r>
           <w:rPr>
@@ -15247,15 +15672,6 @@
 </file>
 
 <file path=customXml/item1.xml><?xml version="1.0" encoding="utf-8"?>
-<?mso-contentType ?>
-<FormTemplates xmlns="http://schemas.microsoft.com/sharepoint/v3/contenttype/forms">
-  <Display>DocumentLibraryForm</Display>
-  <Edit>DocumentLibraryForm</Edit>
-  <New>DocumentLibraryForm</New>
-</FormTemplates>
-</file>
-
-<file path=customXml/item2.xml><?xml version="1.0" encoding="utf-8"?>
 <ct:contentTypeSchema xmlns:ct="http://schemas.microsoft.com/office/2006/metadata/contentType" xmlns:ma="http://schemas.microsoft.com/office/2006/metadata/properties/metaAttributes" ct:_="" ma:_="" ma:contentTypeName="Document" ma:contentTypeID="0x010100795EFC9A07ECD140851F1B2ABF131888" ma:contentTypeVersion="23" ma:contentTypeDescription="Create a new document." ma:contentTypeScope="" ma:versionID="9b89a913c1566f1de2370e529f7a4a14">
   <xsd:schema xmlns:xsd="http://www.w3.org/2001/XMLSchema" xmlns:xs="http://www.w3.org/2001/XMLSchema" xmlns:p="http://schemas.microsoft.com/office/2006/metadata/properties" xmlns:ns2="8b0498ea-4bc6-4676-a87b-9cffe7f59fc7" xmlns:ns3="ee27a0f9-7ff9-4c05-b61a-f7053cc3ff56" targetNamespace="http://schemas.microsoft.com/office/2006/metadata/properties" ma:root="true" ma:fieldsID="525e238725378761c0ffbec88d1bbfa4" ns2:_="" ns3:_="">
     <xsd:import namespace="8b0498ea-4bc6-4676-a87b-9cffe7f59fc7"/>
@@ -15492,6 +15908,15 @@
 </ct:contentTypeSchema>
 </file>
 
+<file path=customXml/item2.xml><?xml version="1.0" encoding="utf-8"?>
+<?mso-contentType ?>
+<FormTemplates xmlns="http://schemas.microsoft.com/sharepoint/v3/contenttype/forms">
+  <Display>DocumentLibraryForm</Display>
+  <Edit>DocumentLibraryForm</Edit>
+  <New>DocumentLibraryForm</New>
+</FormTemplates>
+</file>
+
 <file path=customXml/item3.xml><?xml version="1.0" encoding="utf-8"?>
 <p:properties xmlns:p="http://schemas.microsoft.com/office/2006/metadata/properties" xmlns:xsi="http://www.w3.org/2001/XMLSchema-instance" xmlns:pc="http://schemas.microsoft.com/office/infopath/2007/PartnerControls">
   <documentManagement>
@@ -15506,14 +15931,6 @@
 </file>
 
 <file path=customXml/itemProps1.xml><?xml version="1.0" encoding="utf-8"?>
-<ds:datastoreItem xmlns:ds="http://schemas.openxmlformats.org/officeDocument/2006/customXml" ds:itemID="{333E0DED-802C-4789-BF4A-C744BC0E5DA4}">
-  <ds:schemaRefs>
-    <ds:schemaRef ds:uri="http://schemas.microsoft.com/sharepoint/v3/contenttype/forms"/>
-  </ds:schemaRefs>
-</ds:datastoreItem>
-</file>
-
-<file path=customXml/itemProps2.xml><?xml version="1.0" encoding="utf-8"?>
 <ds:datastoreItem xmlns:ds="http://schemas.openxmlformats.org/officeDocument/2006/customXml" ds:itemID="{1370A4FD-B2D7-4A8C-861B-7C634610C4E9}">
   <ds:schemaRefs>
     <ds:schemaRef ds:uri="http://schemas.microsoft.com/office/2006/metadata/contentType"/>
@@ -15532,6 +15949,14 @@
 </ds:datastoreItem>
 </file>
 
+<file path=customXml/itemProps2.xml><?xml version="1.0" encoding="utf-8"?>
+<ds:datastoreItem xmlns:ds="http://schemas.openxmlformats.org/officeDocument/2006/customXml" ds:itemID="{333E0DED-802C-4789-BF4A-C744BC0E5DA4}">
+  <ds:schemaRefs>
+    <ds:schemaRef ds:uri="http://schemas.microsoft.com/sharepoint/v3/contenttype/forms"/>
+  </ds:schemaRefs>
+</ds:datastoreItem>
+</file>
+
 <file path=customXml/itemProps3.xml><?xml version="1.0" encoding="utf-8"?>
 <ds:datastoreItem xmlns:ds="http://schemas.openxmlformats.org/officeDocument/2006/customXml" ds:itemID="{5BDCDEBE-A652-4BEB-A7DA-2300DB9E31E9}">
   <ds:schemaRefs>
@@ -15543,7 +15968,7 @@
 </file>
 
 <file path=customXml/itemProps4.xml><?xml version="1.0" encoding="utf-8"?>
-<ds:datastoreItem xmlns:ds="http://schemas.openxmlformats.org/officeDocument/2006/customXml" ds:itemID="{E896CC6A-AD72-4313-947D-03F93431A5A9}">
+<ds:datastoreItem xmlns:ds="http://schemas.openxmlformats.org/officeDocument/2006/customXml" ds:itemID="{E665EC57-F16B-4BB6-BE7E-BF2A59E2951B}">
   <ds:schemaRefs>
     <ds:schemaRef ds:uri="http://schemas.openxmlformats.org/officeDocument/2006/bibliography"/>
   </ds:schemaRefs>

--- a/PIAD-412_FORMATOALUMNOTRABAJOFINAL.DOCX
+++ b/PIAD-412_FORMATOALUMNOTRABAJOFINAL.DOCX
@@ -6287,6 +6287,113 @@
                 <w:rFonts w:ascii="Arial" w:hAnsi="Arial" w:cs="Arial"/>
               </w:rPr>
             </w:pPr>
+            <w:r>
+              <w:rPr>
+                <w:rFonts w:ascii="Arial" w:hAnsi="Arial" w:cs="Arial"/>
+                <w:noProof/>
+                <w:lang w:val="en-US" w:eastAsia="en-US"/>
+              </w:rPr>
+              <mc:AlternateContent>
+                <mc:Choice Requires="wps">
+                  <w:drawing>
+                    <wp:anchor distT="0" distB="0" distL="114300" distR="114300" simplePos="0" relativeHeight="251718656" behindDoc="0" locked="0" layoutInCell="1" allowOverlap="1">
+                      <wp:simplePos x="0" y="0"/>
+                      <wp:positionH relativeFrom="column">
+                        <wp:posOffset>1656715</wp:posOffset>
+                      </wp:positionH>
+                      <wp:positionV relativeFrom="paragraph">
+                        <wp:posOffset>3385185</wp:posOffset>
+                      </wp:positionV>
+                      <wp:extent cx="2409825" cy="295275"/>
+                      <wp:effectExtent l="0" t="0" r="28575" b="28575"/>
+                      <wp:wrapNone/>
+                      <wp:docPr id="16" name="Rectángulo redondeado 16"/>
+                      <wp:cNvGraphicFramePr/>
+                      <a:graphic xmlns:a="http://schemas.openxmlformats.org/drawingml/2006/main">
+                        <a:graphicData uri="http://schemas.microsoft.com/office/word/2010/wordprocessingShape">
+                          <wps:wsp>
+                            <wps:cNvSpPr/>
+                            <wps:spPr>
+                              <a:xfrm>
+                                <a:off x="0" y="0"/>
+                                <a:ext cx="2409825" cy="295275"/>
+                              </a:xfrm>
+                              <a:prstGeom prst="roundRect">
+                                <a:avLst/>
+                              </a:prstGeom>
+                            </wps:spPr>
+                            <wps:style>
+                              <a:lnRef idx="2">
+                                <a:schemeClr val="accent2">
+                                  <a:shade val="50000"/>
+                                </a:schemeClr>
+                              </a:lnRef>
+                              <a:fillRef idx="1">
+                                <a:schemeClr val="accent2"/>
+                              </a:fillRef>
+                              <a:effectRef idx="0">
+                                <a:schemeClr val="accent2"/>
+                              </a:effectRef>
+                              <a:fontRef idx="minor">
+                                <a:schemeClr val="lt1"/>
+                              </a:fontRef>
+                            </wps:style>
+                            <wps:txbx>
+                              <w:txbxContent>
+                                <w:p>
+                                  <w:pPr>
+                                    <w:jc w:val="center"/>
+                                    <w:rPr>
+                                      <w:lang w:val="es-MX"/>
+                                    </w:rPr>
+                                  </w:pPr>
+                                  <w:r>
+                                    <w:rPr>
+                                      <w:lang w:val="es-MX"/>
+                                    </w:rPr>
+                                    <w:t>DIAGRAMA DE CLASES</w:t>
+                                  </w:r>
+                                </w:p>
+                              </w:txbxContent>
+                            </wps:txbx>
+                            <wps:bodyPr rot="0" spcFirstLastPara="0" vertOverflow="overflow" horzOverflow="overflow" vert="horz" wrap="square" lIns="91440" tIns="45720" rIns="91440" bIns="45720" numCol="1" spcCol="0" rtlCol="0" fromWordArt="0" anchor="ctr" anchorCtr="0" forceAA="0" compatLnSpc="1">
+                              <a:prstTxWarp prst="textNoShape">
+                                <a:avLst/>
+                              </a:prstTxWarp>
+                              <a:noAutofit/>
+                            </wps:bodyPr>
+                          </wps:wsp>
+                        </a:graphicData>
+                      </a:graphic>
+                    </wp:anchor>
+                  </w:drawing>
+                </mc:Choice>
+                <mc:Fallback>
+                  <w:pict>
+                    <v:roundrect id="Rectángulo redondeado 16" o:spid="_x0000_s1032" style="position:absolute;left:0;text-align:left;margin-left:130.45pt;margin-top:266.55pt;width:189.75pt;height:23.25pt;z-index:251718656;visibility:visible;mso-wrap-style:square;mso-wrap-distance-left:9pt;mso-wrap-distance-top:0;mso-wrap-distance-right:9pt;mso-wrap-distance-bottom:0;mso-position-horizontal:absolute;mso-position-horizontal-relative:text;mso-position-vertical:absolute;mso-position-vertical-relative:text;v-text-anchor:middle" arcsize="10923f" o:gfxdata="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" fillcolor="#c0504d [3205]" strokecolor="#622423 [1605]" strokeweight="2pt">
+                      <v:textbox>
+                        <w:txbxContent>
+                          <w:p>
+                            <w:pPr>
+                              <w:jc w:val="center"/>
+                              <w:rPr>
+                                <w:lang w:val="es-MX"/>
+                              </w:rPr>
+                            </w:pPr>
+                            <w:r>
+                              <w:rPr>
+                                <w:lang w:val="es-MX"/>
+                              </w:rPr>
+                              <w:t>DIAGRAMA DE CLASES</w:t>
+                            </w:r>
+                          </w:p>
+                        </w:txbxContent>
+                      </v:textbox>
+                    </v:roundrect>
+                  </w:pict>
+                </mc:Fallback>
+              </mc:AlternateContent>
+            </w:r>
           </w:p>
           <w:p>
             <w:pPr>
@@ -6304,6 +6411,60 @@
               </w:rPr>
             </w:pPr>
             <w:bookmarkStart w:id="0" w:name="_GoBack"/>
+            <w:r>
+              <w:rPr>
+                <w:rFonts w:ascii="Arial" w:hAnsi="Arial" w:cs="Arial"/>
+              </w:rPr>
+              <w:drawing>
+                <wp:anchor distT="0" distB="0" distL="114300" distR="114300" simplePos="0" relativeHeight="251717632" behindDoc="0" locked="0" layoutInCell="1" allowOverlap="1">
+                  <wp:simplePos x="0" y="0"/>
+                  <wp:positionH relativeFrom="column">
+                    <wp:posOffset>-635</wp:posOffset>
+                  </wp:positionH>
+                  <wp:positionV relativeFrom="paragraph">
+                    <wp:posOffset>-3810</wp:posOffset>
+                  </wp:positionV>
+                  <wp:extent cx="5579745" cy="4903470"/>
+                  <wp:effectExtent l="0" t="0" r="1905" b="0"/>
+                  <wp:wrapSquare wrapText="bothSides"/>
+                  <wp:docPr id="1" name="Imagen 1"/>
+                  <wp:cNvGraphicFramePr>
+                    <a:graphicFrameLocks xmlns:a="http://schemas.openxmlformats.org/drawingml/2006/main" noChangeAspect="1"/>
+                  </wp:cNvGraphicFramePr>
+                  <a:graphic xmlns:a="http://schemas.openxmlformats.org/drawingml/2006/main">
+                    <a:graphicData uri="http://schemas.openxmlformats.org/drawingml/2006/picture">
+                      <pic:pic xmlns:pic="http://schemas.openxmlformats.org/drawingml/2006/picture">
+                        <pic:nvPicPr>
+                          <pic:cNvPr id="1" name=""/>
+                          <pic:cNvPicPr/>
+                        </pic:nvPicPr>
+                        <pic:blipFill>
+                          <a:blip r:embed="rId16">
+                            <a:extLst>
+                              <a:ext uri="{28A0092B-C50C-407E-A947-70E740481C1C}">
+                                <a14:useLocalDpi xmlns:a14="http://schemas.microsoft.com/office/drawing/2010/main" val="0"/>
+                              </a:ext>
+                            </a:extLst>
+                          </a:blip>
+                          <a:stretch>
+                            <a:fillRect/>
+                          </a:stretch>
+                        </pic:blipFill>
+                        <pic:spPr>
+                          <a:xfrm>
+                            <a:off x="0" y="0"/>
+                            <a:ext cx="5579745" cy="4903470"/>
+                          </a:xfrm>
+                          <a:prstGeom prst="rect">
+                            <a:avLst/>
+                          </a:prstGeom>
+                        </pic:spPr>
+                      </pic:pic>
+                    </a:graphicData>
+                  </a:graphic>
+                </wp:anchor>
+              </w:drawing>
+            </w:r>
             <w:bookmarkEnd w:id="0"/>
           </w:p>
         </w:tc>
@@ -6348,7 +6509,7 @@
                           </pic:cNvPicPr>
                         </pic:nvPicPr>
                         <pic:blipFill>
-                          <a:blip r:embed="rId16" cstate="print">
+                          <a:blip r:embed="rId17" cstate="print">
                             <a:extLst>
                               <a:ext uri="{28A0092B-C50C-407E-A947-70E740481C1C}">
                                 <a14:useLocalDpi xmlns:a14="http://schemas.microsoft.com/office/drawing/2010/main" val="0"/>
@@ -6619,7 +6780,7 @@
           </mc:Choice>
           <mc:Fallback>
             <w:pict>
-              <v:roundrect w14:anchorId="4B4860CC" id="AutoShape 113" o:spid="_x0000_s1030" style="position:absolute;margin-left:92.4pt;margin-top:3.75pt;width:281.45pt;height:28.9pt;z-index:251691008;visibility:visible;mso-wrap-style:square;mso-width-percent:0;mso-height-percent:0;mso-wrap-distance-left:9pt;mso-wrap-distance-top:0;mso-wrap-distance-right:9pt;mso-wrap-distance-bottom:0;mso-position-horizontal:absolute;mso-position-horizontal-relative:margin;mso-position-vertical:absolute;mso-position-vertical-relative:text;mso-width-percent:0;mso-height-percent:0;mso-width-relative:page;mso-height-relative:page;v-text-anchor:top" arcsize="10923f" o:gfxdata="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">
+              <v:roundrect w14:anchorId="4B4860CC" id="AutoShape 113" o:spid="_x0000_s1033" style="position:absolute;margin-left:92.4pt;margin-top:3.75pt;width:281.45pt;height:28.9pt;z-index:251691008;visibility:visible;mso-wrap-style:square;mso-width-percent:0;mso-height-percent:0;mso-wrap-distance-left:9pt;mso-wrap-distance-top:0;mso-wrap-distance-right:9pt;mso-wrap-distance-bottom:0;mso-position-horizontal:absolute;mso-position-horizontal-relative:margin;mso-position-vertical:absolute;mso-position-vertical-relative:text;mso-width-percent:0;mso-height-percent:0;mso-width-relative:page;mso-height-relative:page;v-text-anchor:top" arcsize="10923f" o:gfxdata="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">
                 <v:shadow on="t" opacity=".5" offset="6pt,6pt"/>
                 <v:textbox>
                   <w:txbxContent>
@@ -8806,7 +8967,7 @@
               <v:stroke joinstyle="miter"/>
               <v:path gradientshapeok="t" o:connecttype="rect"/>
             </v:shapetype>
-            <v:shape id="Cuadro de texto 2" o:spid="_x0000_s1031" type="#_x0000_t202" style="position:absolute;margin-left:110.35pt;margin-top:7.7pt;width:263.25pt;height:110.6pt;z-index:-251657216;visibility:visible;mso-wrap-style:square;mso-width-percent:0;mso-height-percent:200;mso-wrap-distance-left:9pt;mso-wrap-distance-top:3.6pt;mso-wrap-distance-right:9pt;mso-wrap-distance-bottom:3.6pt;mso-position-horizontal:absolute;mso-position-horizontal-relative:margin;mso-position-vertical:absolute;mso-position-vertical-relative:text;mso-width-percent:0;mso-height-percent:200;mso-width-relative:margin;mso-height-relative:margin;v-text-anchor:top" o:gfxdata="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" fillcolor="#0a47ec" stroked="f" strokeweight="2pt">
+            <v:shape id="Cuadro de texto 2" o:spid="_x0000_s1034" type="#_x0000_t202" style="position:absolute;margin-left:110.35pt;margin-top:7.7pt;width:263.25pt;height:110.6pt;z-index:-251657216;visibility:visible;mso-wrap-style:square;mso-width-percent:0;mso-height-percent:200;mso-wrap-distance-left:9pt;mso-wrap-distance-top:3.6pt;mso-wrap-distance-right:9pt;mso-wrap-distance-bottom:3.6pt;mso-position-horizontal:absolute;mso-position-horizontal-relative:margin;mso-position-vertical:absolute;mso-position-vertical-relative:text;mso-width-percent:0;mso-height-percent:200;mso-width-relative:margin;mso-height-relative:margin;v-text-anchor:top" o:gfxdata="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" fillcolor="#0a47ec" stroked="f" strokeweight="2pt">
               <v:textbox style="mso-fit-shape-to-text:t">
                 <w:txbxContent>
                   <w:p>
@@ -15968,7 +16129,7 @@
 </file>
 
 <file path=customXml/itemProps4.xml><?xml version="1.0" encoding="utf-8"?>
-<ds:datastoreItem xmlns:ds="http://schemas.openxmlformats.org/officeDocument/2006/customXml" ds:itemID="{E665EC57-F16B-4BB6-BE7E-BF2A59E2951B}">
+<ds:datastoreItem xmlns:ds="http://schemas.openxmlformats.org/officeDocument/2006/customXml" ds:itemID="{87B96EAD-A4A5-449E-8F75-F5DCC1BE759D}">
   <ds:schemaRefs>
     <ds:schemaRef ds:uri="http://schemas.openxmlformats.org/officeDocument/2006/bibliography"/>
   </ds:schemaRefs>

--- a/PIAD-412_FORMATOALUMNOTRABAJOFINAL.DOCX
+++ b/PIAD-412_FORMATOALUMNOTRABAJOFINAL.DOCX
@@ -6279,30 +6279,23 @@
                 <w:rFonts w:ascii="Arial" w:hAnsi="Arial" w:cs="Arial"/>
               </w:rPr>
             </w:pPr>
-          </w:p>
-          <w:p>
-            <w:pPr>
-              <w:jc w:val="both"/>
-              <w:rPr>
-                <w:rFonts w:ascii="Arial" w:hAnsi="Arial" w:cs="Arial"/>
-              </w:rPr>
-            </w:pPr>
             <w:r>
               <w:rPr>
                 <w:rFonts w:ascii="Arial" w:hAnsi="Arial" w:cs="Arial"/>
                 <w:noProof/>
                 <w:lang w:val="en-US" w:eastAsia="en-US"/>
               </w:rPr>
+              <w:lastRenderedPageBreak/>
               <mc:AlternateContent>
                 <mc:Choice Requires="wps">
                   <w:drawing>
-                    <wp:anchor distT="0" distB="0" distL="114300" distR="114300" simplePos="0" relativeHeight="251718656" behindDoc="0" locked="0" layoutInCell="1" allowOverlap="1">
+                    <wp:anchor distT="0" distB="0" distL="114300" distR="114300" simplePos="0" relativeHeight="251718656" behindDoc="0" locked="0" layoutInCell="1" allowOverlap="1" wp14:anchorId="59879D9F" wp14:editId="42B6C19E">
                       <wp:simplePos x="0" y="0"/>
                       <wp:positionH relativeFrom="column">
-                        <wp:posOffset>1656715</wp:posOffset>
+                        <wp:posOffset>1466215</wp:posOffset>
                       </wp:positionH>
                       <wp:positionV relativeFrom="paragraph">
-                        <wp:posOffset>3385185</wp:posOffset>
+                        <wp:posOffset>3001010</wp:posOffset>
                       </wp:positionV>
                       <wp:extent cx="2409825" cy="295275"/>
                       <wp:effectExtent l="0" t="0" r="28575" b="28575"/>
@@ -6370,7 +6363,7 @@
                 </mc:Choice>
                 <mc:Fallback>
                   <w:pict>
-                    <v:roundrect id="Rectángulo redondeado 16" o:spid="_x0000_s1032" style="position:absolute;left:0;text-align:left;margin-left:130.45pt;margin-top:266.55pt;width:189.75pt;height:23.25pt;z-index:251718656;visibility:visible;mso-wrap-style:square;mso-wrap-distance-left:9pt;mso-wrap-distance-top:0;mso-wrap-distance-right:9pt;mso-wrap-distance-bottom:0;mso-position-horizontal:absolute;mso-position-horizontal-relative:text;mso-position-vertical:absolute;mso-position-vertical-relative:text;v-text-anchor:middle" arcsize="10923f" o:gfxdata="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" fillcolor="#c0504d [3205]" strokecolor="#622423 [1605]" strokeweight="2pt">
+                    <v:roundrect w14:anchorId="59879D9F" id="Rectángulo redondeado 16" o:spid="_x0000_s1032" style="position:absolute;left:0;text-align:left;margin-left:115.45pt;margin-top:236.3pt;width:189.75pt;height:23.25pt;z-index:251718656;visibility:visible;mso-wrap-style:square;mso-wrap-distance-left:9pt;mso-wrap-distance-top:0;mso-wrap-distance-right:9pt;mso-wrap-distance-bottom:0;mso-position-horizontal:absolute;mso-position-horizontal-relative:text;mso-position-vertical:absolute;mso-position-vertical-relative:text;v-text-anchor:middle" arcsize="10923f" o:gfxdata="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" fillcolor="#c0504d [3205]" strokecolor="#622423 [1605]" strokeweight="2pt">
                       <v:textbox>
                         <w:txbxContent>
                           <w:p>
@@ -6394,35 +6387,18 @@
                 </mc:Fallback>
               </mc:AlternateContent>
             </w:r>
-          </w:p>
-          <w:p>
-            <w:pPr>
-              <w:jc w:val="both"/>
-              <w:rPr>
-                <w:rFonts w:ascii="Arial" w:hAnsi="Arial" w:cs="Arial"/>
-              </w:rPr>
-            </w:pPr>
-          </w:p>
-          <w:p>
-            <w:pPr>
-              <w:jc w:val="both"/>
-              <w:rPr>
-                <w:rFonts w:ascii="Arial" w:hAnsi="Arial" w:cs="Arial"/>
-              </w:rPr>
-            </w:pPr>
-            <w:bookmarkStart w:id="0" w:name="_GoBack"/>
             <w:r>
               <w:rPr>
                 <w:rFonts w:ascii="Arial" w:hAnsi="Arial" w:cs="Arial"/>
               </w:rPr>
               <w:drawing>
-                <wp:anchor distT="0" distB="0" distL="114300" distR="114300" simplePos="0" relativeHeight="251717632" behindDoc="0" locked="0" layoutInCell="1" allowOverlap="1">
+                <wp:anchor distT="0" distB="0" distL="114300" distR="114300" simplePos="0" relativeHeight="251717632" behindDoc="0" locked="0" layoutInCell="1" allowOverlap="1" wp14:anchorId="3FEEBF0F" wp14:editId="45247193">
                   <wp:simplePos x="0" y="0"/>
                   <wp:positionH relativeFrom="column">
-                    <wp:posOffset>-635</wp:posOffset>
+                    <wp:posOffset>123190</wp:posOffset>
                   </wp:positionH>
                   <wp:positionV relativeFrom="paragraph">
-                    <wp:posOffset>-3810</wp:posOffset>
+                    <wp:posOffset>147320</wp:posOffset>
                   </wp:positionV>
                   <wp:extent cx="5579745" cy="4903470"/>
                   <wp:effectExtent l="0" t="0" r="1905" b="0"/>
@@ -6465,7 +6441,936 @@
                 </wp:anchor>
               </w:drawing>
             </w:r>
+          </w:p>
+          <w:p>
+            <w:pPr>
+              <w:jc w:val="both"/>
+              <w:rPr>
+                <w:rFonts w:ascii="Arial" w:hAnsi="Arial" w:cs="Arial"/>
+              </w:rPr>
+            </w:pPr>
+          </w:p>
+          <w:p>
+            <w:pPr>
+              <w:jc w:val="both"/>
+              <w:rPr>
+                <w:rFonts w:ascii="Arial" w:hAnsi="Arial" w:cs="Arial"/>
+              </w:rPr>
+            </w:pPr>
+          </w:p>
+          <w:p>
+            <w:pPr>
+              <w:jc w:val="both"/>
+              <w:rPr>
+                <w:rFonts w:ascii="Arial" w:hAnsi="Arial" w:cs="Arial"/>
+              </w:rPr>
+            </w:pPr>
+          </w:p>
+          <w:p>
+            <w:pPr>
+              <w:jc w:val="both"/>
+              <w:rPr>
+                <w:rFonts w:ascii="Arial" w:hAnsi="Arial" w:cs="Arial"/>
+              </w:rPr>
+            </w:pPr>
+          </w:p>
+          <w:p>
+            <w:pPr>
+              <w:jc w:val="both"/>
+              <w:rPr>
+                <w:rFonts w:ascii="Arial" w:hAnsi="Arial" w:cs="Arial"/>
+              </w:rPr>
+            </w:pPr>
+          </w:p>
+          <w:p>
+            <w:pPr>
+              <w:jc w:val="both"/>
+              <w:rPr>
+                <w:rFonts w:ascii="Arial" w:hAnsi="Arial" w:cs="Arial"/>
+              </w:rPr>
+            </w:pPr>
+          </w:p>
+          <w:p>
+            <w:pPr>
+              <w:jc w:val="both"/>
+              <w:rPr>
+                <w:rFonts w:ascii="Arial" w:hAnsi="Arial" w:cs="Arial"/>
+              </w:rPr>
+            </w:pPr>
+          </w:p>
+          <w:p>
+            <w:pPr>
+              <w:jc w:val="both"/>
+              <w:rPr>
+                <w:rFonts w:ascii="Arial" w:hAnsi="Arial" w:cs="Arial"/>
+              </w:rPr>
+            </w:pPr>
+          </w:p>
+          <w:p>
+            <w:pPr>
+              <w:jc w:val="both"/>
+              <w:rPr>
+                <w:rFonts w:ascii="Arial" w:hAnsi="Arial" w:cs="Arial"/>
+              </w:rPr>
+            </w:pPr>
+          </w:p>
+          <w:p>
+            <w:pPr>
+              <w:jc w:val="both"/>
+              <w:rPr>
+                <w:rFonts w:ascii="Arial" w:hAnsi="Arial" w:cs="Arial"/>
+              </w:rPr>
+            </w:pPr>
+          </w:p>
+          <w:p>
+            <w:pPr>
+              <w:jc w:val="both"/>
+              <w:rPr>
+                <w:rFonts w:ascii="Arial" w:hAnsi="Arial" w:cs="Arial"/>
+              </w:rPr>
+            </w:pPr>
+          </w:p>
+          <w:p>
+            <w:pPr>
+              <w:jc w:val="both"/>
+              <w:rPr>
+                <w:rFonts w:ascii="Arial" w:hAnsi="Arial" w:cs="Arial"/>
+              </w:rPr>
+            </w:pPr>
+          </w:p>
+          <w:p>
+            <w:pPr>
+              <w:jc w:val="both"/>
+              <w:rPr>
+                <w:rFonts w:ascii="Arial" w:hAnsi="Arial" w:cs="Arial"/>
+              </w:rPr>
+            </w:pPr>
+          </w:p>
+          <w:p>
+            <w:pPr>
+              <w:jc w:val="both"/>
+              <w:rPr>
+                <w:rFonts w:ascii="Arial" w:hAnsi="Arial" w:cs="Arial"/>
+              </w:rPr>
+            </w:pPr>
+          </w:p>
+          <w:p>
+            <w:pPr>
+              <w:jc w:val="both"/>
+              <w:rPr>
+                <w:rFonts w:ascii="Arial" w:hAnsi="Arial" w:cs="Arial"/>
+              </w:rPr>
+            </w:pPr>
+          </w:p>
+          <w:p>
+            <w:pPr>
+              <w:jc w:val="both"/>
+              <w:rPr>
+                <w:rFonts w:ascii="Arial" w:hAnsi="Arial" w:cs="Arial"/>
+              </w:rPr>
+            </w:pPr>
+          </w:p>
+          <w:p>
+            <w:pPr>
+              <w:jc w:val="both"/>
+              <w:rPr>
+                <w:rFonts w:ascii="Arial" w:hAnsi="Arial" w:cs="Arial"/>
+              </w:rPr>
+            </w:pPr>
+          </w:p>
+          <w:p>
+            <w:pPr>
+              <w:jc w:val="both"/>
+              <w:rPr>
+                <w:rFonts w:ascii="Arial" w:hAnsi="Arial" w:cs="Arial"/>
+              </w:rPr>
+            </w:pPr>
+          </w:p>
+          <w:p>
+            <w:pPr>
+              <w:jc w:val="both"/>
+              <w:rPr>
+                <w:rFonts w:ascii="Arial" w:hAnsi="Arial" w:cs="Arial"/>
+              </w:rPr>
+            </w:pPr>
+          </w:p>
+          <w:p>
+            <w:pPr>
+              <w:jc w:val="both"/>
+              <w:rPr>
+                <w:rFonts w:ascii="Arial" w:hAnsi="Arial" w:cs="Arial"/>
+              </w:rPr>
+            </w:pPr>
+          </w:p>
+          <w:p>
+            <w:pPr>
+              <w:jc w:val="both"/>
+              <w:rPr>
+                <w:rFonts w:ascii="Arial" w:hAnsi="Arial" w:cs="Arial"/>
+              </w:rPr>
+            </w:pPr>
+          </w:p>
+          <w:p>
+            <w:pPr>
+              <w:jc w:val="both"/>
+              <w:rPr>
+                <w:rFonts w:ascii="Arial" w:hAnsi="Arial" w:cs="Arial"/>
+              </w:rPr>
+            </w:pPr>
+          </w:p>
+          <w:p>
+            <w:pPr>
+              <w:jc w:val="both"/>
+              <w:rPr>
+                <w:rFonts w:ascii="Arial" w:hAnsi="Arial" w:cs="Arial"/>
+              </w:rPr>
+            </w:pPr>
+            <w:r>
+              <w:rPr>
+                <w:rFonts w:ascii="Arial" w:hAnsi="Arial" w:cs="Arial"/>
+                <w:noProof/>
+                <w:lang w:val="en-US" w:eastAsia="en-US"/>
+              </w:rPr>
+              <mc:AlternateContent>
+                <mc:Choice Requires="wps">
+                  <w:drawing>
+                    <wp:anchor distT="0" distB="0" distL="114300" distR="114300" simplePos="0" relativeHeight="251721728" behindDoc="0" locked="0" layoutInCell="1" allowOverlap="1" wp14:anchorId="44E37EFF" wp14:editId="668BD55A">
+                      <wp:simplePos x="0" y="0"/>
+                      <wp:positionH relativeFrom="column">
+                        <wp:posOffset>1237615</wp:posOffset>
+                      </wp:positionH>
+                      <wp:positionV relativeFrom="paragraph">
+                        <wp:posOffset>2179320</wp:posOffset>
+                      </wp:positionV>
+                      <wp:extent cx="2781300" cy="295275"/>
+                      <wp:effectExtent l="0" t="0" r="19050" b="28575"/>
+                      <wp:wrapSquare wrapText="bothSides"/>
+                      <wp:docPr id="19" name="Rectángulo redondeado 19"/>
+                      <wp:cNvGraphicFramePr/>
+                      <a:graphic xmlns:a="http://schemas.openxmlformats.org/drawingml/2006/main">
+                        <a:graphicData uri="http://schemas.microsoft.com/office/word/2010/wordprocessingShape">
+                          <wps:wsp>
+                            <wps:cNvSpPr/>
+                            <wps:spPr>
+                              <a:xfrm>
+                                <a:off x="0" y="0"/>
+                                <a:ext cx="2781300" cy="295275"/>
+                              </a:xfrm>
+                              <a:prstGeom prst="roundRect">
+                                <a:avLst/>
+                              </a:prstGeom>
+                            </wps:spPr>
+                            <wps:style>
+                              <a:lnRef idx="2">
+                                <a:schemeClr val="accent2">
+                                  <a:shade val="50000"/>
+                                </a:schemeClr>
+                              </a:lnRef>
+                              <a:fillRef idx="1">
+                                <a:schemeClr val="accent2"/>
+                              </a:fillRef>
+                              <a:effectRef idx="0">
+                                <a:schemeClr val="accent2"/>
+                              </a:effectRef>
+                              <a:fontRef idx="minor">
+                                <a:schemeClr val="lt1"/>
+                              </a:fontRef>
+                            </wps:style>
+                            <wps:txbx>
+                              <w:txbxContent>
+                                <w:p>
+                                  <w:pPr>
+                                    <w:jc w:val="center"/>
+                                    <w:rPr>
+                                      <w:lang w:val="es-MX"/>
+                                    </w:rPr>
+                                  </w:pPr>
+                                  <w:r>
+                                    <w:rPr>
+                                      <w:lang w:val="es-MX"/>
+                                    </w:rPr>
+                                    <w:t>DIAGRAMA DE COMPONENTES</w:t>
+                                  </w:r>
+                                </w:p>
+                              </w:txbxContent>
+                            </wps:txbx>
+                            <wps:bodyPr rot="0" spcFirstLastPara="0" vertOverflow="overflow" horzOverflow="overflow" vert="horz" wrap="square" lIns="91440" tIns="45720" rIns="91440" bIns="45720" numCol="1" spcCol="0" rtlCol="0" fromWordArt="0" anchor="ctr" anchorCtr="0" forceAA="0" compatLnSpc="1">
+                              <a:prstTxWarp prst="textNoShape">
+                                <a:avLst/>
+                              </a:prstTxWarp>
+                              <a:noAutofit/>
+                            </wps:bodyPr>
+                          </wps:wsp>
+                        </a:graphicData>
+                      </a:graphic>
+                      <wp14:sizeRelH relativeFrom="margin">
+                        <wp14:pctWidth>0</wp14:pctWidth>
+                      </wp14:sizeRelH>
+                    </wp:anchor>
+                  </w:drawing>
+                </mc:Choice>
+                <mc:Fallback>
+                  <w:pict>
+                    <v:roundrect w14:anchorId="44E37EFF" id="Rectángulo redondeado 19" o:spid="_x0000_s1033" style="position:absolute;left:0;text-align:left;margin-left:97.45pt;margin-top:171.6pt;width:219pt;height:23.25pt;z-index:251721728;visibility:visible;mso-wrap-style:square;mso-width-percent:0;mso-wrap-distance-left:9pt;mso-wrap-distance-top:0;mso-wrap-distance-right:9pt;mso-wrap-distance-bottom:0;mso-position-horizontal:absolute;mso-position-horizontal-relative:text;mso-position-vertical:absolute;mso-position-vertical-relative:text;mso-width-percent:0;mso-width-relative:margin;v-text-anchor:middle" arcsize="10923f" o:gfxdata="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" fillcolor="#c0504d [3205]" strokecolor="#622423 [1605]" strokeweight="2pt">
+                      <v:textbox>
+                        <w:txbxContent>
+                          <w:p>
+                            <w:pPr>
+                              <w:jc w:val="center"/>
+                              <w:rPr>
+                                <w:lang w:val="es-MX"/>
+                              </w:rPr>
+                            </w:pPr>
+                            <w:r>
+                              <w:rPr>
+                                <w:lang w:val="es-MX"/>
+                              </w:rPr>
+                              <w:t>DIAGRAMA DE COMPONENTES</w:t>
+                            </w:r>
+                          </w:p>
+                        </w:txbxContent>
+                      </v:textbox>
+                      <w10:wrap type="square"/>
+                    </v:roundrect>
+                  </w:pict>
+                </mc:Fallback>
+              </mc:AlternateContent>
+            </w:r>
+          </w:p>
+          <w:p>
+            <w:pPr>
+              <w:jc w:val="both"/>
+              <w:rPr>
+                <w:rFonts w:ascii="Arial" w:hAnsi="Arial" w:cs="Arial"/>
+              </w:rPr>
+            </w:pPr>
+            <w:r>
+              <w:rPr>
+                <w:rFonts w:ascii="Arial" w:hAnsi="Arial" w:cs="Arial"/>
+              </w:rPr>
+              <w:drawing>
+                <wp:anchor distT="0" distB="0" distL="114300" distR="114300" simplePos="0" relativeHeight="251719680" behindDoc="0" locked="0" layoutInCell="1" allowOverlap="1" wp14:anchorId="75E3EC5E" wp14:editId="43EFCE9B">
+                  <wp:simplePos x="0" y="0"/>
+                  <wp:positionH relativeFrom="column">
+                    <wp:posOffset>-635</wp:posOffset>
+                  </wp:positionH>
+                  <wp:positionV relativeFrom="paragraph">
+                    <wp:posOffset>0</wp:posOffset>
+                  </wp:positionV>
+                  <wp:extent cx="5579745" cy="3138805"/>
+                  <wp:effectExtent l="0" t="0" r="1905" b="4445"/>
+                  <wp:wrapSquare wrapText="bothSides"/>
+                  <wp:docPr id="18" name="Imagen 18"/>
+                  <wp:cNvGraphicFramePr>
+                    <a:graphicFrameLocks xmlns:a="http://schemas.openxmlformats.org/drawingml/2006/main" noChangeAspect="1"/>
+                  </wp:cNvGraphicFramePr>
+                  <a:graphic xmlns:a="http://schemas.openxmlformats.org/drawingml/2006/main">
+                    <a:graphicData uri="http://schemas.openxmlformats.org/drawingml/2006/picture">
+                      <pic:pic xmlns:pic="http://schemas.openxmlformats.org/drawingml/2006/picture">
+                        <pic:nvPicPr>
+                          <pic:cNvPr id="1" name=""/>
+                          <pic:cNvPicPr/>
+                        </pic:nvPicPr>
+                        <pic:blipFill>
+                          <a:blip r:embed="rId17" cstate="print">
+                            <a:extLst>
+                              <a:ext uri="{28A0092B-C50C-407E-A947-70E740481C1C}">
+                                <a14:useLocalDpi xmlns:a14="http://schemas.microsoft.com/office/drawing/2010/main" val="0"/>
+                              </a:ext>
+                            </a:extLst>
+                          </a:blip>
+                          <a:stretch>
+                            <a:fillRect/>
+                          </a:stretch>
+                        </pic:blipFill>
+                        <pic:spPr>
+                          <a:xfrm>
+                            <a:off x="0" y="0"/>
+                            <a:ext cx="5579745" cy="3138805"/>
+                          </a:xfrm>
+                          <a:prstGeom prst="rect">
+                            <a:avLst/>
+                          </a:prstGeom>
+                        </pic:spPr>
+                      </pic:pic>
+                    </a:graphicData>
+                  </a:graphic>
+                </wp:anchor>
+              </w:drawing>
+            </w:r>
+          </w:p>
+          <w:p>
+            <w:pPr>
+              <w:rPr>
+                <w:rFonts w:ascii="Arial" w:hAnsi="Arial" w:cs="Arial"/>
+              </w:rPr>
+            </w:pPr>
+            <w:r>
+              <w:rPr>
+                <w:rFonts w:ascii="Arial" w:hAnsi="Arial" w:cs="Arial"/>
+                <w:noProof/>
+                <w:lang w:val="en-US" w:eastAsia="en-US"/>
+              </w:rPr>
+              <mc:AlternateContent>
+                <mc:Choice Requires="wps">
+                  <w:drawing>
+                    <wp:anchor distT="0" distB="0" distL="114300" distR="114300" simplePos="0" relativeHeight="251724800" behindDoc="0" locked="0" layoutInCell="1" allowOverlap="1" wp14:anchorId="16AF9060" wp14:editId="68426E37">
+                      <wp:simplePos x="0" y="0"/>
+                      <wp:positionH relativeFrom="column">
+                        <wp:posOffset>3609340</wp:posOffset>
+                      </wp:positionH>
+                      <wp:positionV relativeFrom="paragraph">
+                        <wp:posOffset>2967990</wp:posOffset>
+                      </wp:positionV>
+                      <wp:extent cx="1219200" cy="514350"/>
+                      <wp:effectExtent l="0" t="0" r="19050" b="19050"/>
+                      <wp:wrapSquare wrapText="bothSides"/>
+                      <wp:docPr id="22" name="Elipse 22"/>
+                      <wp:cNvGraphicFramePr/>
+                      <a:graphic xmlns:a="http://schemas.openxmlformats.org/drawingml/2006/main">
+                        <a:graphicData uri="http://schemas.microsoft.com/office/word/2010/wordprocessingShape">
+                          <wps:wsp>
+                            <wps:cNvSpPr/>
+                            <wps:spPr>
+                              <a:xfrm>
+                                <a:off x="0" y="0"/>
+                                <a:ext cx="1219200" cy="514350"/>
+                              </a:xfrm>
+                              <a:prstGeom prst="ellipse">
+                                <a:avLst/>
+                              </a:prstGeom>
+                            </wps:spPr>
+                            <wps:style>
+                              <a:lnRef idx="2">
+                                <a:schemeClr val="accent2">
+                                  <a:shade val="50000"/>
+                                </a:schemeClr>
+                              </a:lnRef>
+                              <a:fillRef idx="1">
+                                <a:schemeClr val="accent2"/>
+                              </a:fillRef>
+                              <a:effectRef idx="0">
+                                <a:schemeClr val="accent2"/>
+                              </a:effectRef>
+                              <a:fontRef idx="minor">
+                                <a:schemeClr val="lt1"/>
+                              </a:fontRef>
+                            </wps:style>
+                            <wps:txbx>
+                              <w:txbxContent>
+                                <w:p>
+                                  <w:pPr>
+                                    <w:jc w:val="center"/>
+                                    <w:rPr>
+                                      <w:sz w:val="16"/>
+                                      <w:lang w:val="es-MX"/>
+                                    </w:rPr>
+                                  </w:pPr>
+                                  <w:r>
+                                    <w:rPr>
+                                      <w:sz w:val="16"/>
+                                      <w:lang w:val="es-MX"/>
+                                    </w:rPr>
+                                    <w:t>DIAGRAMA DESPLIEGUE</w:t>
+                                  </w:r>
+                                </w:p>
+                              </w:txbxContent>
+                            </wps:txbx>
+                            <wps:bodyPr rot="0" spcFirstLastPara="0" vertOverflow="overflow" horzOverflow="overflow" vert="horz" wrap="square" lIns="91440" tIns="45720" rIns="91440" bIns="45720" numCol="1" spcCol="0" rtlCol="0" fromWordArt="0" anchor="ctr" anchorCtr="0" forceAA="0" compatLnSpc="1">
+                              <a:prstTxWarp prst="textNoShape">
+                                <a:avLst/>
+                              </a:prstTxWarp>
+                              <a:noAutofit/>
+                            </wps:bodyPr>
+                          </wps:wsp>
+                        </a:graphicData>
+                      </a:graphic>
+                    </wp:anchor>
+                  </w:drawing>
+                </mc:Choice>
+                <mc:Fallback>
+                  <w:pict>
+                    <v:oval w14:anchorId="16AF9060" id="Elipse 22" o:spid="_x0000_s1034" style="position:absolute;margin-left:284.2pt;margin-top:233.7pt;width:96pt;height:40.5pt;z-index:251724800;visibility:visible;mso-wrap-style:square;mso-wrap-distance-left:9pt;mso-wrap-distance-top:0;mso-wrap-distance-right:9pt;mso-wrap-distance-bottom:0;mso-position-horizontal:absolute;mso-position-horizontal-relative:text;mso-position-vertical:absolute;mso-position-vertical-relative:text;v-text-anchor:middle" o:gfxdata="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" fillcolor="#c0504d [3205]" strokecolor="#622423 [1605]" strokeweight="2pt">
+                      <v:textbox>
+                        <w:txbxContent>
+                          <w:p>
+                            <w:pPr>
+                              <w:jc w:val="center"/>
+                              <w:rPr>
+                                <w:sz w:val="16"/>
+                                <w:lang w:val="es-MX"/>
+                              </w:rPr>
+                            </w:pPr>
+                            <w:r>
+                              <w:rPr>
+                                <w:sz w:val="16"/>
+                                <w:lang w:val="es-MX"/>
+                              </w:rPr>
+                              <w:t>DIAGRAMA DESPLIEGUE</w:t>
+                            </w:r>
+                          </w:p>
+                        </w:txbxContent>
+                      </v:textbox>
+                      <w10:wrap type="square"/>
+                    </v:oval>
+                  </w:pict>
+                </mc:Fallback>
+              </mc:AlternateContent>
+            </w:r>
+            <w:bookmarkStart w:id="0" w:name="_GoBack"/>
+            <w:r>
+              <w:rPr>
+                <w:rFonts w:ascii="Arial" w:hAnsi="Arial" w:cs="Arial"/>
+              </w:rPr>
+              <w:drawing>
+                <wp:anchor distT="0" distB="0" distL="114300" distR="114300" simplePos="0" relativeHeight="251723776" behindDoc="1" locked="0" layoutInCell="1" allowOverlap="1" wp14:anchorId="774F49B3" wp14:editId="37CB51DD">
+                  <wp:simplePos x="0" y="0"/>
+                  <wp:positionH relativeFrom="column">
+                    <wp:posOffset>56515</wp:posOffset>
+                  </wp:positionH>
+                  <wp:positionV relativeFrom="paragraph">
+                    <wp:posOffset>300990</wp:posOffset>
+                  </wp:positionV>
+                  <wp:extent cx="5708015" cy="4057650"/>
+                  <wp:effectExtent l="0" t="0" r="6985" b="0"/>
+                  <wp:wrapSquare wrapText="bothSides"/>
+                  <wp:docPr id="20" name="Imagen 20"/>
+                  <wp:cNvGraphicFramePr>
+                    <a:graphicFrameLocks xmlns:a="http://schemas.openxmlformats.org/drawingml/2006/main" noChangeAspect="1"/>
+                  </wp:cNvGraphicFramePr>
+                  <a:graphic xmlns:a="http://schemas.openxmlformats.org/drawingml/2006/main">
+                    <a:graphicData uri="http://schemas.openxmlformats.org/drawingml/2006/picture">
+                      <pic:pic xmlns:pic="http://schemas.openxmlformats.org/drawingml/2006/picture">
+                        <pic:nvPicPr>
+                          <pic:cNvPr id="1" name=""/>
+                          <pic:cNvPicPr/>
+                        </pic:nvPicPr>
+                        <pic:blipFill>
+                          <a:blip r:embed="rId18">
+                            <a:extLst>
+                              <a:ext uri="{28A0092B-C50C-407E-A947-70E740481C1C}">
+                                <a14:useLocalDpi xmlns:a14="http://schemas.microsoft.com/office/drawing/2010/main" val="0"/>
+                              </a:ext>
+                            </a:extLst>
+                          </a:blip>
+                          <a:stretch>
+                            <a:fillRect/>
+                          </a:stretch>
+                        </pic:blipFill>
+                        <pic:spPr>
+                          <a:xfrm>
+                            <a:off x="0" y="0"/>
+                            <a:ext cx="5708015" cy="4057650"/>
+                          </a:xfrm>
+                          <a:prstGeom prst="rect">
+                            <a:avLst/>
+                          </a:prstGeom>
+                        </pic:spPr>
+                      </pic:pic>
+                    </a:graphicData>
+                  </a:graphic>
+                  <wp14:sizeRelH relativeFrom="margin">
+                    <wp14:pctWidth>0</wp14:pctWidth>
+                  </wp14:sizeRelH>
+                  <wp14:sizeRelV relativeFrom="margin">
+                    <wp14:pctHeight>0</wp14:pctHeight>
+                  </wp14:sizeRelV>
+                </wp:anchor>
+              </w:drawing>
+            </w:r>
             <w:bookmarkEnd w:id="0"/>
+          </w:p>
+          <w:p>
+            <w:pPr>
+              <w:rPr>
+                <w:rFonts w:ascii="Arial" w:hAnsi="Arial" w:cs="Arial"/>
+              </w:rPr>
+            </w:pPr>
+          </w:p>
+          <w:p>
+            <w:pPr>
+              <w:rPr>
+                <w:rFonts w:ascii="Arial" w:hAnsi="Arial" w:cs="Arial"/>
+              </w:rPr>
+            </w:pPr>
+          </w:p>
+          <w:p>
+            <w:pPr>
+              <w:rPr>
+                <w:rFonts w:ascii="Arial" w:hAnsi="Arial" w:cs="Arial"/>
+              </w:rPr>
+            </w:pPr>
+          </w:p>
+          <w:p>
+            <w:pPr>
+              <w:rPr>
+                <w:rFonts w:ascii="Arial" w:hAnsi="Arial" w:cs="Arial"/>
+              </w:rPr>
+            </w:pPr>
+          </w:p>
+          <w:p>
+            <w:pPr>
+              <w:rPr>
+                <w:rFonts w:ascii="Arial" w:hAnsi="Arial" w:cs="Arial"/>
+              </w:rPr>
+            </w:pPr>
+          </w:p>
+          <w:p>
+            <w:pPr>
+              <w:rPr>
+                <w:rFonts w:ascii="Arial" w:hAnsi="Arial" w:cs="Arial"/>
+              </w:rPr>
+            </w:pPr>
+          </w:p>
+          <w:p>
+            <w:pPr>
+              <w:rPr>
+                <w:rFonts w:ascii="Arial" w:hAnsi="Arial" w:cs="Arial"/>
+              </w:rPr>
+            </w:pPr>
+          </w:p>
+          <w:p>
+            <w:pPr>
+              <w:rPr>
+                <w:rFonts w:ascii="Arial" w:hAnsi="Arial" w:cs="Arial"/>
+              </w:rPr>
+            </w:pPr>
+          </w:p>
+          <w:p>
+            <w:pPr>
+              <w:rPr>
+                <w:rFonts w:ascii="Arial" w:hAnsi="Arial" w:cs="Arial"/>
+              </w:rPr>
+            </w:pPr>
+          </w:p>
+          <w:p>
+            <w:pPr>
+              <w:rPr>
+                <w:rFonts w:ascii="Arial" w:hAnsi="Arial" w:cs="Arial"/>
+              </w:rPr>
+            </w:pPr>
+          </w:p>
+          <w:p>
+            <w:pPr>
+              <w:rPr>
+                <w:rFonts w:ascii="Arial" w:hAnsi="Arial" w:cs="Arial"/>
+              </w:rPr>
+            </w:pPr>
+          </w:p>
+          <w:p>
+            <w:pPr>
+              <w:rPr>
+                <w:rFonts w:ascii="Arial" w:hAnsi="Arial" w:cs="Arial"/>
+              </w:rPr>
+            </w:pPr>
+          </w:p>
+          <w:p>
+            <w:pPr>
+              <w:rPr>
+                <w:rFonts w:ascii="Arial" w:hAnsi="Arial" w:cs="Arial"/>
+              </w:rPr>
+            </w:pPr>
+          </w:p>
+          <w:p>
+            <w:pPr>
+              <w:rPr>
+                <w:rFonts w:ascii="Arial" w:hAnsi="Arial" w:cs="Arial"/>
+              </w:rPr>
+            </w:pPr>
+          </w:p>
+          <w:p>
+            <w:pPr>
+              <w:rPr>
+                <w:rFonts w:ascii="Arial" w:hAnsi="Arial" w:cs="Arial"/>
+              </w:rPr>
+            </w:pPr>
+          </w:p>
+          <w:p>
+            <w:pPr>
+              <w:rPr>
+                <w:rFonts w:ascii="Arial" w:hAnsi="Arial" w:cs="Arial"/>
+              </w:rPr>
+            </w:pPr>
+          </w:p>
+          <w:p>
+            <w:pPr>
+              <w:rPr>
+                <w:rFonts w:ascii="Arial" w:hAnsi="Arial" w:cs="Arial"/>
+              </w:rPr>
+            </w:pPr>
+          </w:p>
+          <w:p>
+            <w:pPr>
+              <w:rPr>
+                <w:rFonts w:ascii="Arial" w:hAnsi="Arial" w:cs="Arial"/>
+              </w:rPr>
+            </w:pPr>
+          </w:p>
+          <w:p>
+            <w:pPr>
+              <w:rPr>
+                <w:rFonts w:ascii="Arial" w:hAnsi="Arial" w:cs="Arial"/>
+              </w:rPr>
+            </w:pPr>
+          </w:p>
+          <w:p>
+            <w:pPr>
+              <w:tabs>
+                <w:tab w:val="left" w:pos="2160"/>
+              </w:tabs>
+              <w:rPr>
+                <w:rFonts w:ascii="Arial" w:hAnsi="Arial" w:cs="Arial"/>
+              </w:rPr>
+            </w:pPr>
+            <w:r>
+              <w:rPr>
+                <w:rFonts w:ascii="Arial" w:hAnsi="Arial" w:cs="Arial"/>
+              </w:rPr>
+              <w:tab/>
+            </w:r>
+          </w:p>
+          <w:p>
+            <w:pPr>
+              <w:tabs>
+                <w:tab w:val="left" w:pos="2160"/>
+              </w:tabs>
+              <w:rPr>
+                <w:rFonts w:ascii="Arial" w:hAnsi="Arial" w:cs="Arial"/>
+              </w:rPr>
+            </w:pPr>
+          </w:p>
+          <w:p>
+            <w:pPr>
+              <w:tabs>
+                <w:tab w:val="left" w:pos="2160"/>
+              </w:tabs>
+              <w:rPr>
+                <w:rFonts w:ascii="Arial" w:hAnsi="Arial" w:cs="Arial"/>
+              </w:rPr>
+            </w:pPr>
+          </w:p>
+          <w:p>
+            <w:pPr>
+              <w:tabs>
+                <w:tab w:val="left" w:pos="2160"/>
+              </w:tabs>
+              <w:rPr>
+                <w:rFonts w:ascii="Arial" w:hAnsi="Arial" w:cs="Arial"/>
+              </w:rPr>
+            </w:pPr>
+          </w:p>
+          <w:p>
+            <w:pPr>
+              <w:tabs>
+                <w:tab w:val="left" w:pos="2160"/>
+              </w:tabs>
+              <w:rPr>
+                <w:rFonts w:ascii="Arial" w:hAnsi="Arial" w:cs="Arial"/>
+              </w:rPr>
+            </w:pPr>
+          </w:p>
+          <w:p>
+            <w:pPr>
+              <w:tabs>
+                <w:tab w:val="left" w:pos="2160"/>
+              </w:tabs>
+              <w:rPr>
+                <w:rFonts w:ascii="Arial" w:hAnsi="Arial" w:cs="Arial"/>
+              </w:rPr>
+            </w:pPr>
+          </w:p>
+          <w:p>
+            <w:pPr>
+              <w:tabs>
+                <w:tab w:val="left" w:pos="2160"/>
+              </w:tabs>
+              <w:rPr>
+                <w:rFonts w:ascii="Arial" w:hAnsi="Arial" w:cs="Arial"/>
+              </w:rPr>
+            </w:pPr>
+          </w:p>
+          <w:p>
+            <w:pPr>
+              <w:tabs>
+                <w:tab w:val="left" w:pos="2160"/>
+              </w:tabs>
+              <w:rPr>
+                <w:rFonts w:ascii="Arial" w:hAnsi="Arial" w:cs="Arial"/>
+              </w:rPr>
+            </w:pPr>
+          </w:p>
+          <w:p>
+            <w:pPr>
+              <w:tabs>
+                <w:tab w:val="left" w:pos="2160"/>
+              </w:tabs>
+              <w:rPr>
+                <w:rFonts w:ascii="Arial" w:hAnsi="Arial" w:cs="Arial"/>
+              </w:rPr>
+            </w:pPr>
+          </w:p>
+          <w:p>
+            <w:pPr>
+              <w:tabs>
+                <w:tab w:val="left" w:pos="2160"/>
+              </w:tabs>
+              <w:rPr>
+                <w:rFonts w:ascii="Arial" w:hAnsi="Arial" w:cs="Arial"/>
+              </w:rPr>
+            </w:pPr>
+          </w:p>
+          <w:p>
+            <w:pPr>
+              <w:tabs>
+                <w:tab w:val="left" w:pos="2160"/>
+              </w:tabs>
+              <w:rPr>
+                <w:rFonts w:ascii="Arial" w:hAnsi="Arial" w:cs="Arial"/>
+              </w:rPr>
+            </w:pPr>
+          </w:p>
+          <w:p>
+            <w:pPr>
+              <w:tabs>
+                <w:tab w:val="left" w:pos="2160"/>
+              </w:tabs>
+              <w:rPr>
+                <w:rFonts w:ascii="Arial" w:hAnsi="Arial" w:cs="Arial"/>
+              </w:rPr>
+            </w:pPr>
+          </w:p>
+          <w:p>
+            <w:pPr>
+              <w:rPr>
+                <w:rFonts w:ascii="Arial" w:hAnsi="Arial" w:cs="Arial"/>
+              </w:rPr>
+            </w:pPr>
+          </w:p>
+          <w:p>
+            <w:pPr>
+              <w:rPr>
+                <w:rFonts w:ascii="Arial" w:hAnsi="Arial" w:cs="Arial"/>
+              </w:rPr>
+            </w:pPr>
+          </w:p>
+          <w:p>
+            <w:pPr>
+              <w:rPr>
+                <w:rFonts w:ascii="Arial" w:hAnsi="Arial" w:cs="Arial"/>
+              </w:rPr>
+            </w:pPr>
+          </w:p>
+          <w:p>
+            <w:pPr>
+              <w:rPr>
+                <w:rFonts w:ascii="Arial" w:hAnsi="Arial" w:cs="Arial"/>
+              </w:rPr>
+            </w:pPr>
+          </w:p>
+          <w:p>
+            <w:pPr>
+              <w:rPr>
+                <w:rFonts w:ascii="Arial" w:hAnsi="Arial" w:cs="Arial"/>
+              </w:rPr>
+            </w:pPr>
+          </w:p>
+          <w:p>
+            <w:pPr>
+              <w:rPr>
+                <w:rFonts w:ascii="Arial" w:hAnsi="Arial" w:cs="Arial"/>
+              </w:rPr>
+            </w:pPr>
+          </w:p>
+          <w:p>
+            <w:pPr>
+              <w:rPr>
+                <w:rFonts w:ascii="Arial" w:hAnsi="Arial" w:cs="Arial"/>
+              </w:rPr>
+            </w:pPr>
+          </w:p>
+          <w:p>
+            <w:pPr>
+              <w:rPr>
+                <w:rFonts w:ascii="Arial" w:hAnsi="Arial" w:cs="Arial"/>
+              </w:rPr>
+            </w:pPr>
+          </w:p>
+          <w:p>
+            <w:pPr>
+              <w:rPr>
+                <w:rFonts w:ascii="Arial" w:hAnsi="Arial" w:cs="Arial"/>
+              </w:rPr>
+            </w:pPr>
+          </w:p>
+          <w:p>
+            <w:pPr>
+              <w:rPr>
+                <w:rFonts w:ascii="Arial" w:hAnsi="Arial" w:cs="Arial"/>
+              </w:rPr>
+            </w:pPr>
+          </w:p>
+          <w:p>
+            <w:pPr>
+              <w:rPr>
+                <w:rFonts w:ascii="Arial" w:hAnsi="Arial" w:cs="Arial"/>
+              </w:rPr>
+            </w:pPr>
+          </w:p>
+          <w:p>
+            <w:pPr>
+              <w:rPr>
+                <w:rFonts w:ascii="Arial" w:hAnsi="Arial" w:cs="Arial"/>
+              </w:rPr>
+            </w:pPr>
+          </w:p>
+          <w:p>
+            <w:pPr>
+              <w:rPr>
+                <w:rFonts w:ascii="Arial" w:hAnsi="Arial" w:cs="Arial"/>
+              </w:rPr>
+            </w:pPr>
+          </w:p>
+          <w:p>
+            <w:pPr>
+              <w:rPr>
+                <w:rFonts w:ascii="Arial" w:hAnsi="Arial" w:cs="Arial"/>
+              </w:rPr>
+            </w:pPr>
+          </w:p>
+          <w:p>
+            <w:pPr>
+              <w:rPr>
+                <w:rFonts w:ascii="Arial" w:hAnsi="Arial" w:cs="Arial"/>
+              </w:rPr>
+            </w:pPr>
+          </w:p>
+          <w:p>
+            <w:pPr>
+              <w:rPr>
+                <w:rFonts w:ascii="Arial" w:hAnsi="Arial" w:cs="Arial"/>
+              </w:rPr>
+            </w:pPr>
+          </w:p>
+          <w:p>
+            <w:pPr>
+              <w:rPr>
+                <w:rFonts w:ascii="Arial" w:hAnsi="Arial" w:cs="Arial"/>
+              </w:rPr>
+            </w:pPr>
+          </w:p>
+          <w:p>
+            <w:pPr>
+              <w:rPr>
+                <w:rFonts w:ascii="Arial" w:hAnsi="Arial" w:cs="Arial"/>
+              </w:rPr>
+            </w:pPr>
+          </w:p>
+          <w:p>
+            <w:pPr>
+              <w:rPr>
+                <w:rFonts w:ascii="Arial" w:hAnsi="Arial" w:cs="Arial"/>
+              </w:rPr>
+            </w:pPr>
           </w:p>
         </w:tc>
       </w:tr>
@@ -6491,6 +7396,7 @@
                 <w:noProof/>
                 <w:lang w:val="en-US" w:eastAsia="en-US"/>
               </w:rPr>
+              <w:lastRenderedPageBreak/>
               <w:drawing>
                 <wp:inline distT="0" distB="0" distL="0" distR="0" wp14:anchorId="77C5C823" wp14:editId="799BD6F5">
                   <wp:extent cx="800100" cy="653493"/>
@@ -6509,7 +7415,7 @@
                           </pic:cNvPicPr>
                         </pic:nvPicPr>
                         <pic:blipFill>
-                          <a:blip r:embed="rId17" cstate="print">
+                          <a:blip r:embed="rId19" cstate="print">
                             <a:extLst>
                               <a:ext uri="{28A0092B-C50C-407E-A947-70E740481C1C}">
                                 <a14:useLocalDpi xmlns:a14="http://schemas.microsoft.com/office/drawing/2010/main" val="0"/>
@@ -6780,7 +7686,7 @@
           </mc:Choice>
           <mc:Fallback>
             <w:pict>
-              <v:roundrect w14:anchorId="4B4860CC" id="AutoShape 113" o:spid="_x0000_s1033" style="position:absolute;margin-left:92.4pt;margin-top:3.75pt;width:281.45pt;height:28.9pt;z-index:251691008;visibility:visible;mso-wrap-style:square;mso-width-percent:0;mso-height-percent:0;mso-wrap-distance-left:9pt;mso-wrap-distance-top:0;mso-wrap-distance-right:9pt;mso-wrap-distance-bottom:0;mso-position-horizontal:absolute;mso-position-horizontal-relative:margin;mso-position-vertical:absolute;mso-position-vertical-relative:text;mso-width-percent:0;mso-height-percent:0;mso-width-relative:page;mso-height-relative:page;v-text-anchor:top" arcsize="10923f" o:gfxdata="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">
+              <v:roundrect w14:anchorId="4B4860CC" id="AutoShape 113" o:spid="_x0000_s1035" style="position:absolute;margin-left:92.4pt;margin-top:3.75pt;width:281.45pt;height:28.9pt;z-index:251691008;visibility:visible;mso-wrap-style:square;mso-width-percent:0;mso-height-percent:0;mso-wrap-distance-left:9pt;mso-wrap-distance-top:0;mso-wrap-distance-right:9pt;mso-wrap-distance-bottom:0;mso-position-horizontal:absolute;mso-position-horizontal-relative:margin;mso-position-vertical:absolute;mso-position-vertical-relative:text;mso-width-percent:0;mso-height-percent:0;mso-width-relative:page;mso-height-relative:page;v-text-anchor:top" arcsize="10923f" o:gfxdata="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">
                 <v:shadow on="t" opacity=".5" offset="6pt,6pt"/>
                 <v:textbox>
                   <w:txbxContent>
@@ -8967,7 +9873,7 @@
               <v:stroke joinstyle="miter"/>
               <v:path gradientshapeok="t" o:connecttype="rect"/>
             </v:shapetype>
-            <v:shape id="Cuadro de texto 2" o:spid="_x0000_s1034" type="#_x0000_t202" style="position:absolute;margin-left:110.35pt;margin-top:7.7pt;width:263.25pt;height:110.6pt;z-index:-251657216;visibility:visible;mso-wrap-style:square;mso-width-percent:0;mso-height-percent:200;mso-wrap-distance-left:9pt;mso-wrap-distance-top:3.6pt;mso-wrap-distance-right:9pt;mso-wrap-distance-bottom:3.6pt;mso-position-horizontal:absolute;mso-position-horizontal-relative:margin;mso-position-vertical:absolute;mso-position-vertical-relative:text;mso-width-percent:0;mso-height-percent:200;mso-width-relative:margin;mso-height-relative:margin;v-text-anchor:top" o:gfxdata="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" fillcolor="#0a47ec" stroked="f" strokeweight="2pt">
+            <v:shape id="Cuadro de texto 2" o:spid="_x0000_s1036" type="#_x0000_t202" style="position:absolute;margin-left:110.35pt;margin-top:7.7pt;width:263.25pt;height:110.6pt;z-index:-251657216;visibility:visible;mso-wrap-style:square;mso-width-percent:0;mso-height-percent:200;mso-wrap-distance-left:9pt;mso-wrap-distance-top:3.6pt;mso-wrap-distance-right:9pt;mso-wrap-distance-bottom:3.6pt;mso-position-horizontal:absolute;mso-position-horizontal-relative:margin;mso-position-vertical:absolute;mso-position-vertical-relative:text;mso-width-percent:0;mso-height-percent:200;mso-width-relative:margin;mso-height-relative:margin;v-text-anchor:top" o:gfxdata="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" fillcolor="#0a47ec" stroked="f" strokeweight="2pt">
               <v:textbox style="mso-fit-shape-to-text:t">
                 <w:txbxContent>
                   <w:p>
@@ -16129,7 +17035,7 @@
 </file>
 
 <file path=customXml/itemProps4.xml><?xml version="1.0" encoding="utf-8"?>
-<ds:datastoreItem xmlns:ds="http://schemas.openxmlformats.org/officeDocument/2006/customXml" ds:itemID="{87B96EAD-A4A5-449E-8F75-F5DCC1BE759D}">
+<ds:datastoreItem xmlns:ds="http://schemas.openxmlformats.org/officeDocument/2006/customXml" ds:itemID="{7E7C5AC8-DDD8-4201-B5B9-0C6ADB1B4FF1}">
   <ds:schemaRefs>
     <ds:schemaRef ds:uri="http://schemas.openxmlformats.org/officeDocument/2006/bibliography"/>
   </ds:schemaRefs>
